--- a/SEM-3/Practical-PDF/OOP/P-1 OOP.docx
+++ b/SEM-3/Practical-PDF/OOP/P-1 OOP.docx
@@ -1,6 +1,6 @@
 
 <file path=word/document.xml><?xml version="1.0" encoding="utf-8"?>
-<w:document xmlns:wpc="http://schemas.microsoft.com/office/word/2010/wordprocessingCanvas" xmlns:mc="http://schemas.openxmlformats.org/markup-compatibility/2006" xmlns:o="urn:schemas-microsoft-com:office:office" xmlns:r="http://schemas.openxmlformats.org/officeDocument/2006/relationships" xmlns:m="http://schemas.openxmlformats.org/officeDocument/2006/math" xmlns:v="urn:schemas-microsoft-com:vml" xmlns:wp14="http://schemas.microsoft.com/office/word/2010/wordprocessingDrawing" xmlns:wp="http://schemas.openxmlformats.org/drawingml/2006/wordprocessingDrawing" xmlns:w10="urn:schemas-microsoft-com:office:word" xmlns:w="http://schemas.openxmlformats.org/wordprocessingml/2006/main" xmlns:w14="http://schemas.microsoft.com/office/word/2010/wordml" xmlns:wpg="http://schemas.microsoft.com/office/word/2010/wordprocessingGroup" xmlns:wpi="http://schemas.microsoft.com/office/word/2010/wordprocessingInk" xmlns:wne="http://schemas.microsoft.com/office/word/2006/wordml" xmlns:wps="http://schemas.microsoft.com/office/word/2010/wordprocessingShape" mc:Ignorable="w14 wp14">
+<w:document xmlns:wpc="http://schemas.microsoft.com/office/word/2010/wordprocessingCanvas" xmlns:cx="http://schemas.microsoft.com/office/drawing/2014/chartex" xmlns:cx1="http://schemas.microsoft.com/office/drawing/2015/9/8/chartex" xmlns:cx2="http://schemas.microsoft.com/office/drawing/2015/10/21/chartex" xmlns:cx3="http://schemas.microsoft.com/office/drawing/2016/5/9/chartex" xmlns:cx4="http://schemas.microsoft.com/office/drawing/2016/5/10/chartex" xmlns:cx5="http://schemas.microsoft.com/office/drawing/2016/5/11/chartex" xmlns:cx6="http://schemas.microsoft.com/office/drawing/2016/5/12/chartex" xmlns:cx7="http://schemas.microsoft.com/office/drawing/2016/5/13/chartex" xmlns:cx8="http://schemas.microsoft.com/office/drawing/2016/5/14/chartex" xmlns:mc="http://schemas.openxmlformats.org/markup-compatibility/2006" xmlns:aink="http://schemas.microsoft.com/office/drawing/2016/ink" xmlns:am3d="http://schemas.microsoft.com/office/drawing/2017/model3d" xmlns:o="urn:schemas-microsoft-com:office:office" xmlns:oel="http://schemas.microsoft.com/office/2019/extlst" xmlns:r="http://schemas.openxmlformats.org/officeDocument/2006/relationships" xmlns:m="http://schemas.openxmlformats.org/officeDocument/2006/math" xmlns:v="urn:schemas-microsoft-com:vml" xmlns:wp14="http://schemas.microsoft.com/office/word/2010/wordprocessingDrawing" xmlns:wp="http://schemas.openxmlformats.org/drawingml/2006/wordprocessingDrawing" xmlns:w10="urn:schemas-microsoft-com:office:word" xmlns:w="http://schemas.openxmlformats.org/wordprocessingml/2006/main" xmlns:w14="http://schemas.microsoft.com/office/word/2010/wordml" xmlns:w15="http://schemas.microsoft.com/office/word/2012/wordml" xmlns:w16cex="http://schemas.microsoft.com/office/word/2018/wordml/cex" xmlns:w16cid="http://schemas.microsoft.com/office/word/2016/wordml/cid" xmlns:w16="http://schemas.microsoft.com/office/word/2018/wordml" xmlns:w16du="http://schemas.microsoft.com/office/word/2023/wordml/word16du" xmlns:w16sdtdh="http://schemas.microsoft.com/office/word/2020/wordml/sdtdatahash" xmlns:w16sdtfl="http://schemas.microsoft.com/office/word/2024/wordml/sdtformatlock" xmlns:w16se="http://schemas.microsoft.com/office/word/2015/wordml/symex" xmlns:wpg="http://schemas.microsoft.com/office/word/2010/wordprocessingGroup" xmlns:wpi="http://schemas.microsoft.com/office/word/2010/wordprocessingInk" xmlns:wne="http://schemas.microsoft.com/office/word/2006/wordml" xmlns:wps="http://schemas.microsoft.com/office/word/2010/wordprocessingShape" mc:Ignorable="w14 w15 w16se w16cid w16 w16cex w16sdtdh w16sdtfl w16du wp14">
   <w:body>
     <w:p>
       <w:pPr>
@@ -52,7 +52,7 @@
     </w:p>
     <w:p>
       <w:pPr>
-        <w:jc w:val="center"/>
+        <w:jc w:val="right"/>
         <w:rPr>
           <w:rFonts w:asciiTheme="majorHAnsi" w:eastAsiaTheme="majorEastAsia" w:hAnsiTheme="majorHAnsi" w:cstheme="majorBidi"/>
           <w:b/>
@@ -352,19 +352,8 @@
           <w:sz w:val="32"/>
           <w:szCs w:val="32"/>
         </w:rPr>
-        <w:t>Practical Number</w:t>
-      </w:r>
-      <w:proofErr w:type="gramStart"/>
-      <w:r>
-        <w:rPr>
-          <w:b/>
-          <w:bCs/>
-          <w:sz w:val="32"/>
-          <w:szCs w:val="32"/>
-        </w:rPr>
-        <w:t>:1</w:t>
-      </w:r>
-      <w:proofErr w:type="gramEnd"/>
+        <w:t>Practical Number:1</w:t>
+      </w:r>
     </w:p>
     <w:p>
       <w:r>
@@ -415,24 +404,13 @@
           <w:iCs/>
         </w:rPr>
       </w:pPr>
-      <w:proofErr w:type="spellStart"/>
-      <w:proofErr w:type="gramStart"/>
       <w:r>
         <w:rPr>
           <w:i/>
           <w:iCs/>
         </w:rPr>
-        <w:t>System.out.println</w:t>
-      </w:r>
-      <w:proofErr w:type="spellEnd"/>
-      <w:r>
-        <w:rPr>
-          <w:i/>
-          <w:iCs/>
-        </w:rPr>
-        <w:t xml:space="preserve"> (), Scanner class, and format specification.</w:t>
-      </w:r>
-      <w:proofErr w:type="gramEnd"/>
+        <w:t>System.out.println (), Scanner class, and format specification.</w:t>
+      </w:r>
     </w:p>
     <w:p>
       <w:pPr>
@@ -500,21 +478,12 @@
           <w:bCs/>
         </w:rPr>
       </w:pPr>
-      <w:proofErr w:type="gramStart"/>
-      <w:r>
-        <w:rPr>
-          <w:b/>
-          <w:bCs/>
-        </w:rPr>
-        <w:t>Code :</w:t>
-      </w:r>
-      <w:proofErr w:type="gramEnd"/>
-      <w:r>
-        <w:rPr>
-          <w:b/>
-          <w:bCs/>
-        </w:rPr>
-        <w:t xml:space="preserve"> </w:t>
+      <w:r>
+        <w:rPr>
+          <w:b/>
+          <w:bCs/>
+        </w:rPr>
+        <w:t xml:space="preserve">Code : </w:t>
       </w:r>
     </w:p>
     <w:p>
@@ -529,6 +498,70 @@
             <wp:extent cx="5619752" cy="4229100"/>
             <wp:effectExtent l="0" t="0" r="0" b="0"/>
             <wp:docPr id="600320453" name="Picture 600320453"/>
+            <wp:cNvGraphicFramePr>
+              <a:graphicFrameLocks xmlns:a="http://schemas.openxmlformats.org/drawingml/2006/main" noChangeAspect="1"/>
+            </wp:cNvGraphicFramePr>
+            <a:graphic xmlns:a="http://schemas.openxmlformats.org/drawingml/2006/main">
+              <a:graphicData uri="http://schemas.openxmlformats.org/drawingml/2006/picture">
+                <pic:pic xmlns:pic="http://schemas.openxmlformats.org/drawingml/2006/picture">
+                  <pic:nvPicPr>
+                    <pic:cNvPr id="0" name=""/>
+                    <pic:cNvPicPr/>
+                  </pic:nvPicPr>
+                  <pic:blipFill>
+                    <a:blip r:embed="rId7">
+                      <a:extLst>
+                        <a:ext uri="{28A0092B-C50C-407E-A947-70E740481C1C}">
+                          <a14:useLocalDpi xmlns:a14="http://schemas.microsoft.com/office/drawing/2010/main" val="0"/>
+                        </a:ext>
+                      </a:extLst>
+                    </a:blip>
+                    <a:stretch>
+                      <a:fillRect/>
+                    </a:stretch>
+                  </pic:blipFill>
+                  <pic:spPr>
+                    <a:xfrm>
+                      <a:off x="0" y="0"/>
+                      <a:ext cx="5619752" cy="4229100"/>
+                    </a:xfrm>
+                    <a:prstGeom prst="rect">
+                      <a:avLst/>
+                    </a:prstGeom>
+                  </pic:spPr>
+                </pic:pic>
+              </a:graphicData>
+            </a:graphic>
+          </wp:inline>
+        </w:drawing>
+      </w:r>
+    </w:p>
+    <w:p>
+      <w:pPr>
+        <w:rPr>
+          <w:b/>
+          <w:bCs/>
+        </w:rPr>
+      </w:pPr>
+      <w:r>
+        <w:rPr>
+          <w:b/>
+          <w:bCs/>
+        </w:rPr>
+        <w:t>Output :</w:t>
+      </w:r>
+    </w:p>
+    <w:p>
+      <w:r>
+        <w:rPr>
+          <w:noProof/>
+          <w:lang w:val="en-IN" w:eastAsia="en-IN"/>
+        </w:rPr>
+        <w:drawing>
+          <wp:inline distT="0" distB="0" distL="0" distR="0" wp14:anchorId="70C193EA" wp14:editId="575F09D4">
+            <wp:extent cx="2714625" cy="419100"/>
+            <wp:effectExtent l="0" t="0" r="0" b="0"/>
+            <wp:docPr id="368713700" name="Picture 368713700"/>
             <wp:cNvGraphicFramePr>
               <a:graphicFrameLocks xmlns:a="http://schemas.openxmlformats.org/drawingml/2006/main" noChangeAspect="1"/>
             </wp:cNvGraphicFramePr>
@@ -554,7 +587,7 @@
                   <pic:spPr>
                     <a:xfrm>
                       <a:off x="0" y="0"/>
-                      <a:ext cx="5619752" cy="4229100"/>
+                      <a:ext cx="2714625" cy="419100"/>
                     </a:xfrm>
                     <a:prstGeom prst="rect">
                       <a:avLst/>
@@ -567,22 +600,52 @@
         </w:drawing>
       </w:r>
     </w:p>
-    <w:p>
-      <w:pPr>
-        <w:rPr>
-          <w:b/>
-          <w:bCs/>
-        </w:rPr>
-      </w:pPr>
-      <w:proofErr w:type="gramStart"/>
-      <w:r>
-        <w:rPr>
-          <w:b/>
-          <w:bCs/>
-        </w:rPr>
-        <w:t>Output :</w:t>
-      </w:r>
-      <w:proofErr w:type="gramEnd"/>
+    <w:p/>
+    <w:p>
+      <w:pPr>
+        <w:pStyle w:val="ListParagraph"/>
+        <w:numPr>
+          <w:ilvl w:val="0"/>
+          <w:numId w:val="4"/>
+        </w:numPr>
+        <w:ind w:left="360"/>
+      </w:pPr>
+      <w:r>
+        <w:rPr>
+          <w:u w:val="single"/>
+        </w:rPr>
+        <w:t>Method without using a third variable:</w:t>
+      </w:r>
+    </w:p>
+    <w:p>
+      <w:pPr>
+        <w:pStyle w:val="ListParagraph"/>
+        <w:ind w:left="360"/>
+      </w:pPr>
+    </w:p>
+    <w:p>
+      <w:pPr>
+        <w:pStyle w:val="ListParagraph"/>
+        <w:ind w:left="540"/>
+      </w:pPr>
+      <w:r>
+        <w:t>Vijay prefers an approach that doesn't use an additional variable to swap his values. he also has two integer variables, a and b, with initial values a = 10 and b = 20. So, write an appropriate Java program to assist Vijay in swapping the values of a and b without using a third variable, and then display the updated values.</w:t>
+      </w:r>
+    </w:p>
+    <w:p>
+      <w:pPr>
+        <w:rPr>
+          <w:b/>
+          <w:bCs/>
+        </w:rPr>
+      </w:pPr>
+      <w:r>
+        <w:rPr>
+          <w:b/>
+          <w:bCs/>
+        </w:rPr>
+        <w:t>Code :</w:t>
+      </w:r>
     </w:p>
     <w:p>
       <w:r>
@@ -590,11 +653,12 @@
           <w:noProof/>
           <w:lang w:val="en-IN" w:eastAsia="en-IN"/>
         </w:rPr>
+        <w:lastRenderedPageBreak/>
         <w:drawing>
-          <wp:inline distT="0" distB="0" distL="0" distR="0" wp14:anchorId="70C193EA" wp14:editId="575F09D4">
-            <wp:extent cx="2714625" cy="419100"/>
+          <wp:inline distT="0" distB="0" distL="0" distR="0" wp14:anchorId="441541F8" wp14:editId="0BEA2769">
+            <wp:extent cx="4010025" cy="3990975"/>
             <wp:effectExtent l="0" t="0" r="0" b="0"/>
-            <wp:docPr id="368713700" name="Picture 368713700"/>
+            <wp:docPr id="2001001947" name="Picture 2001001947"/>
             <wp:cNvGraphicFramePr>
               <a:graphicFrameLocks xmlns:a="http://schemas.openxmlformats.org/drawingml/2006/main" noChangeAspect="1"/>
             </wp:cNvGraphicFramePr>
@@ -620,7 +684,7 @@
                   <pic:spPr>
                     <a:xfrm>
                       <a:off x="0" y="0"/>
-                      <a:ext cx="2714625" cy="419100"/>
+                      <a:ext cx="4010025" cy="3990975"/>
                     </a:xfrm>
                     <a:prstGeom prst="rect">
                       <a:avLst/>
@@ -633,70 +697,20 @@
         </w:drawing>
       </w:r>
     </w:p>
-    <w:p/>
-    <w:p>
-      <w:pPr>
-        <w:pStyle w:val="ListParagraph"/>
-        <w:numPr>
-          <w:ilvl w:val="0"/>
-          <w:numId w:val="4"/>
-        </w:numPr>
-        <w:ind w:left="360"/>
-      </w:pPr>
-      <w:r>
-        <w:rPr>
-          <w:u w:val="single"/>
-        </w:rPr>
-        <w:t>Method without using a third variable:</w:t>
-      </w:r>
-    </w:p>
-    <w:p>
-      <w:pPr>
-        <w:pStyle w:val="ListParagraph"/>
-        <w:ind w:left="360"/>
-      </w:pPr>
-    </w:p>
-    <w:p>
-      <w:pPr>
-        <w:pStyle w:val="ListParagraph"/>
-        <w:ind w:left="540"/>
-      </w:pPr>
-      <w:r>
-        <w:t xml:space="preserve">Vijay prefers an approach that doesn't use an additional variable to swap his values. </w:t>
-      </w:r>
-      <w:proofErr w:type="gramStart"/>
-      <w:r>
-        <w:t>he</w:t>
-      </w:r>
-      <w:proofErr w:type="gramEnd"/>
-      <w:r>
-        <w:t xml:space="preserve"> also has two integer variables, a and b, with initial values a = 10 and b = 20. So, write an appropriate Java program to assist Vijay in swapping the values of </w:t>
-      </w:r>
-      <w:proofErr w:type="gramStart"/>
-      <w:r>
-        <w:t>a and</w:t>
-      </w:r>
-      <w:proofErr w:type="gramEnd"/>
-      <w:r>
-        <w:t xml:space="preserve"> b without using a third variable, and then display the updated values.</w:t>
-      </w:r>
-    </w:p>
-    <w:p>
-      <w:pPr>
-        <w:rPr>
-          <w:b/>
-          <w:bCs/>
-        </w:rPr>
-      </w:pPr>
-      <w:proofErr w:type="gramStart"/>
-      <w:r>
-        <w:rPr>
-          <w:b/>
-          <w:bCs/>
-        </w:rPr>
-        <w:t>Code :</w:t>
-      </w:r>
-      <w:proofErr w:type="gramEnd"/>
+    <w:p>
+      <w:pPr>
+        <w:rPr>
+          <w:b/>
+          <w:bCs/>
+        </w:rPr>
+      </w:pPr>
+      <w:r>
+        <w:rPr>
+          <w:b/>
+          <w:bCs/>
+        </w:rPr>
+        <w:t>Output :</w:t>
+      </w:r>
     </w:p>
     <w:p>
       <w:r>
@@ -704,12 +718,11 @@
           <w:noProof/>
           <w:lang w:val="en-IN" w:eastAsia="en-IN"/>
         </w:rPr>
-        <w:lastRenderedPageBreak/>
         <w:drawing>
-          <wp:inline distT="0" distB="0" distL="0" distR="0" wp14:anchorId="441541F8" wp14:editId="0BEA2769">
-            <wp:extent cx="4010025" cy="3990975"/>
+          <wp:inline distT="0" distB="0" distL="0" distR="0" wp14:anchorId="633FEF64" wp14:editId="1764FEEE">
+            <wp:extent cx="1381125" cy="1219200"/>
             <wp:effectExtent l="0" t="0" r="0" b="0"/>
-            <wp:docPr id="2001001947" name="Picture 2001001947"/>
+            <wp:docPr id="800383108" name="Picture 800383108"/>
             <wp:cNvGraphicFramePr>
               <a:graphicFrameLocks xmlns:a="http://schemas.openxmlformats.org/drawingml/2006/main" noChangeAspect="1"/>
             </wp:cNvGraphicFramePr>
@@ -735,7 +748,7 @@
                   <pic:spPr>
                     <a:xfrm>
                       <a:off x="0" y="0"/>
-                      <a:ext cx="4010025" cy="3990975"/>
+                      <a:ext cx="1381125" cy="1219200"/>
                     </a:xfrm>
                     <a:prstGeom prst="rect">
                       <a:avLst/>
@@ -748,22 +761,61 @@
         </w:drawing>
       </w:r>
     </w:p>
-    <w:p>
-      <w:pPr>
-        <w:rPr>
-          <w:b/>
-          <w:bCs/>
-        </w:rPr>
-      </w:pPr>
-      <w:proofErr w:type="gramStart"/>
-      <w:r>
-        <w:rPr>
-          <w:b/>
-          <w:bCs/>
-        </w:rPr>
-        <w:t>Output :</w:t>
-      </w:r>
-      <w:proofErr w:type="gramEnd"/>
+    <w:p/>
+    <w:p>
+      <w:pPr>
+        <w:rPr>
+          <w:u w:val="single"/>
+        </w:rPr>
+      </w:pPr>
+      <w:r>
+        <w:rPr>
+          <w:u w:val="single"/>
+        </w:rPr>
+        <w:t>Q.2. Write an appropriate program to find the following without the use of loop and condition.</w:t>
+      </w:r>
+    </w:p>
+    <w:p>
+      <w:pPr>
+        <w:rPr>
+          <w:u w:val="single"/>
+        </w:rPr>
+      </w:pPr>
+    </w:p>
+    <w:p>
+      <w:pPr>
+        <w:rPr>
+          <w:u w:val="single"/>
+        </w:rPr>
+      </w:pPr>
+      <w:r>
+        <w:rPr>
+          <w:u w:val="single"/>
+        </w:rPr>
+        <w:t>1.) Find addition, subtraction, Multiplication, and division of given two number that is 100 and 25.</w:t>
+      </w:r>
+    </w:p>
+    <w:p>
+      <w:pPr>
+        <w:rPr>
+          <w:u w:val="single"/>
+        </w:rPr>
+      </w:pPr>
+    </w:p>
+    <w:p>
+      <w:pPr>
+        <w:rPr>
+          <w:b/>
+          <w:bCs/>
+        </w:rPr>
+      </w:pPr>
+      <w:r>
+        <w:rPr>
+          <w:b/>
+          <w:bCs/>
+        </w:rPr>
+        <w:t>Code :</w:t>
+      </w:r>
     </w:p>
     <w:p>
       <w:r>
@@ -771,11 +823,12 @@
           <w:noProof/>
           <w:lang w:val="en-IN" w:eastAsia="en-IN"/>
         </w:rPr>
+        <w:lastRenderedPageBreak/>
         <w:drawing>
-          <wp:inline distT="0" distB="0" distL="0" distR="0" wp14:anchorId="633FEF64" wp14:editId="1764FEEE">
-            <wp:extent cx="1381125" cy="1219200"/>
+          <wp:inline distT="0" distB="0" distL="0" distR="0" wp14:anchorId="1E426E1D" wp14:editId="5C706EA2">
+            <wp:extent cx="5619752" cy="4362450"/>
             <wp:effectExtent l="0" t="0" r="0" b="0"/>
-            <wp:docPr id="800383108" name="Picture 800383108"/>
+            <wp:docPr id="1144541954" name="Picture 1144541954"/>
             <wp:cNvGraphicFramePr>
               <a:graphicFrameLocks xmlns:a="http://schemas.openxmlformats.org/drawingml/2006/main" noChangeAspect="1"/>
             </wp:cNvGraphicFramePr>
@@ -801,7 +854,7 @@
                   <pic:spPr>
                     <a:xfrm>
                       <a:off x="0" y="0"/>
-                      <a:ext cx="1381125" cy="1219200"/>
+                      <a:ext cx="5619752" cy="4362450"/>
                     </a:xfrm>
                     <a:prstGeom prst="rect">
                       <a:avLst/>
@@ -814,77 +867,20 @@
         </w:drawing>
       </w:r>
     </w:p>
-    <w:p/>
-    <w:p>
-      <w:pPr>
-        <w:rPr>
-          <w:u w:val="single"/>
-        </w:rPr>
-      </w:pPr>
-      <w:r>
-        <w:rPr>
-          <w:u w:val="single"/>
-        </w:rPr>
-        <w:t>Q.2. Write an appropriate program to find the following without the use of loop and condition.</w:t>
-      </w:r>
-    </w:p>
-    <w:p>
-      <w:pPr>
-        <w:rPr>
-          <w:u w:val="single"/>
-        </w:rPr>
-      </w:pPr>
-    </w:p>
-    <w:p>
-      <w:pPr>
-        <w:rPr>
-          <w:u w:val="single"/>
-        </w:rPr>
-      </w:pPr>
-      <w:r>
-        <w:rPr>
-          <w:u w:val="single"/>
-        </w:rPr>
-        <w:t xml:space="preserve">1.) Find addition, subtraction, Multiplication, and division of given two </w:t>
-      </w:r>
-      <w:proofErr w:type="gramStart"/>
-      <w:r>
-        <w:rPr>
-          <w:u w:val="single"/>
-        </w:rPr>
-        <w:t>number</w:t>
-      </w:r>
-      <w:proofErr w:type="gramEnd"/>
-      <w:r>
-        <w:rPr>
-          <w:u w:val="single"/>
-        </w:rPr>
-        <w:t xml:space="preserve"> that is 100 and 25.</w:t>
-      </w:r>
-    </w:p>
-    <w:p>
-      <w:pPr>
-        <w:rPr>
-          <w:u w:val="single"/>
-        </w:rPr>
-      </w:pPr>
-    </w:p>
-    <w:p>
-      <w:pPr>
-        <w:rPr>
-          <w:b/>
-          <w:bCs/>
-        </w:rPr>
-      </w:pPr>
-      <w:proofErr w:type="gramStart"/>
-      <w:r>
-        <w:rPr>
-          <w:b/>
-          <w:bCs/>
-        </w:rPr>
-        <w:t>Code :</w:t>
-      </w:r>
-      <w:proofErr w:type="gramEnd"/>
+    <w:p>
+      <w:pPr>
+        <w:rPr>
+          <w:b/>
+          <w:bCs/>
+        </w:rPr>
+      </w:pPr>
+      <w:r>
+        <w:rPr>
+          <w:b/>
+          <w:bCs/>
+        </w:rPr>
+        <w:t>Output :</w:t>
+      </w:r>
     </w:p>
     <w:p>
       <w:r>
@@ -892,12 +888,11 @@
           <w:noProof/>
           <w:lang w:val="en-IN" w:eastAsia="en-IN"/>
         </w:rPr>
-        <w:lastRenderedPageBreak/>
         <w:drawing>
-          <wp:inline distT="0" distB="0" distL="0" distR="0" wp14:anchorId="1E426E1D" wp14:editId="5C706EA2">
-            <wp:extent cx="5619752" cy="4362450"/>
+          <wp:inline distT="0" distB="0" distL="0" distR="0" wp14:anchorId="40DA7964" wp14:editId="10F15303">
+            <wp:extent cx="2466975" cy="685800"/>
             <wp:effectExtent l="0" t="0" r="0" b="0"/>
-            <wp:docPr id="1144541954" name="Picture 1144541954"/>
+            <wp:docPr id="101464177" name="Picture 101464177"/>
             <wp:cNvGraphicFramePr>
               <a:graphicFrameLocks xmlns:a="http://schemas.openxmlformats.org/drawingml/2006/main" noChangeAspect="1"/>
             </wp:cNvGraphicFramePr>
@@ -923,7 +918,7 @@
                   <pic:spPr>
                     <a:xfrm>
                       <a:off x="0" y="0"/>
-                      <a:ext cx="5619752" cy="4362450"/>
+                      <a:ext cx="2466975" cy="685800"/>
                     </a:xfrm>
                     <a:prstGeom prst="rect">
                       <a:avLst/>
@@ -936,22 +931,44 @@
         </w:drawing>
       </w:r>
     </w:p>
-    <w:p>
-      <w:pPr>
-        <w:rPr>
-          <w:b/>
-          <w:bCs/>
-        </w:rPr>
-      </w:pPr>
-      <w:proofErr w:type="gramStart"/>
-      <w:r>
-        <w:rPr>
-          <w:b/>
-          <w:bCs/>
-        </w:rPr>
-        <w:t>Output :</w:t>
-      </w:r>
-      <w:proofErr w:type="gramEnd"/>
+    <w:p/>
+    <w:p/>
+    <w:p/>
+    <w:p/>
+    <w:p>
+      <w:pPr>
+        <w:rPr>
+          <w:u w:val="single"/>
+        </w:rPr>
+      </w:pPr>
+      <w:r>
+        <w:rPr>
+          <w:u w:val="single"/>
+        </w:rPr>
+        <w:t>2.) Find addition of each digit number. [Note: One number given, that is :12345 Output should be: Addition of each digit is :15</w:t>
+      </w:r>
+    </w:p>
+    <w:p>
+      <w:pPr>
+        <w:rPr>
+          <w:u w:val="single"/>
+        </w:rPr>
+      </w:pPr>
+    </w:p>
+    <w:p>
+      <w:pPr>
+        <w:rPr>
+          <w:b/>
+          <w:bCs/>
+        </w:rPr>
+      </w:pPr>
+      <w:r>
+        <w:rPr>
+          <w:b/>
+          <w:bCs/>
+        </w:rPr>
+        <w:t>Code :</w:t>
+      </w:r>
     </w:p>
     <w:p>
       <w:r>
@@ -959,11 +976,12 @@
           <w:noProof/>
           <w:lang w:val="en-IN" w:eastAsia="en-IN"/>
         </w:rPr>
+        <w:lastRenderedPageBreak/>
         <w:drawing>
-          <wp:inline distT="0" distB="0" distL="0" distR="0" wp14:anchorId="40DA7964" wp14:editId="10F15303">
-            <wp:extent cx="2466975" cy="685800"/>
-            <wp:effectExtent l="0" t="0" r="0" b="0"/>
-            <wp:docPr id="101464177" name="Picture 101464177"/>
+          <wp:inline distT="0" distB="0" distL="0" distR="0" wp14:anchorId="4FED50F5" wp14:editId="5E47972D">
+            <wp:extent cx="5200650" cy="2714625"/>
+            <wp:effectExtent l="0" t="0" r="0" b="9525"/>
+            <wp:docPr id="1" name="Picture 1"/>
             <wp:cNvGraphicFramePr>
               <a:graphicFrameLocks xmlns:a="http://schemas.openxmlformats.org/drawingml/2006/main" noChangeAspect="1"/>
             </wp:cNvGraphicFramePr>
@@ -975,13 +993,7 @@
                     <pic:cNvPicPr/>
                   </pic:nvPicPr>
                   <pic:blipFill>
-                    <a:blip r:embed="rId13">
-                      <a:extLst>
-                        <a:ext uri="{28A0092B-C50C-407E-A947-70E740481C1C}">
-                          <a14:useLocalDpi xmlns:a14="http://schemas.microsoft.com/office/drawing/2010/main" val="0"/>
-                        </a:ext>
-                      </a:extLst>
-                    </a:blip>
+                    <a:blip r:embed="rId13"/>
                     <a:stretch>
                       <a:fillRect/>
                     </a:stretch>
@@ -989,7 +1001,7 @@
                   <pic:spPr>
                     <a:xfrm>
                       <a:off x="0" y="0"/>
-                      <a:ext cx="2466975" cy="685800"/>
+                      <a:ext cx="5200650" cy="2714625"/>
                     </a:xfrm>
                     <a:prstGeom prst="rect">
                       <a:avLst/>
@@ -1002,73 +1014,31 @@
         </w:drawing>
       </w:r>
     </w:p>
-    <w:p/>
-    <w:p/>
-    <w:p/>
-    <w:p/>
-    <w:p>
-      <w:pPr>
-        <w:rPr>
-          <w:u w:val="single"/>
-        </w:rPr>
-      </w:pPr>
-      <w:r>
-        <w:rPr>
-          <w:u w:val="single"/>
-        </w:rPr>
-        <w:t xml:space="preserve">2.) Find addition of each digit number. [Note: One number given, that </w:t>
-      </w:r>
-      <w:proofErr w:type="gramStart"/>
-      <w:r>
-        <w:rPr>
-          <w:u w:val="single"/>
-        </w:rPr>
-        <w:t>is :12345</w:t>
-      </w:r>
-      <w:proofErr w:type="gramEnd"/>
-      <w:r>
-        <w:rPr>
-          <w:u w:val="single"/>
-        </w:rPr>
-        <w:t xml:space="preserve"> Output should be: Addition of each digit is :15</w:t>
-      </w:r>
-    </w:p>
-    <w:p>
-      <w:pPr>
-        <w:rPr>
-          <w:u w:val="single"/>
-        </w:rPr>
-      </w:pPr>
-    </w:p>
-    <w:p>
-      <w:pPr>
-        <w:rPr>
-          <w:b/>
-          <w:bCs/>
-        </w:rPr>
-      </w:pPr>
-      <w:proofErr w:type="gramStart"/>
-      <w:r>
-        <w:rPr>
-          <w:b/>
-          <w:bCs/>
-        </w:rPr>
-        <w:t>Code :</w:t>
-      </w:r>
-      <w:proofErr w:type="gramEnd"/>
+    <w:p>
+      <w:pPr>
+        <w:rPr>
+          <w:b/>
+          <w:bCs/>
+        </w:rPr>
+      </w:pPr>
+      <w:r>
+        <w:rPr>
+          <w:b/>
+          <w:bCs/>
+        </w:rPr>
+        <w:t>Output :</w:t>
+      </w:r>
     </w:p>
     <w:p>
       <w:r>
         <w:rPr>
           <w:noProof/>
-          <w:lang w:val="en-IN" w:eastAsia="en-IN"/>
-        </w:rPr>
-        <w:lastRenderedPageBreak/>
+        </w:rPr>
         <w:drawing>
-          <wp:inline distT="0" distB="0" distL="0" distR="0" wp14:anchorId="4FED50F5" wp14:editId="5E47972D">
-            <wp:extent cx="5200650" cy="2714625"/>
-            <wp:effectExtent l="0" t="0" r="0" b="9525"/>
-            <wp:docPr id="1" name="Picture 1"/>
+          <wp:inline distT="0" distB="0" distL="0" distR="0" wp14:anchorId="501E14D1" wp14:editId="2D1171B7">
+            <wp:extent cx="2400300" cy="190500"/>
+            <wp:effectExtent l="0" t="0" r="0" b="0"/>
+            <wp:docPr id="2" name="Picture 2"/>
             <wp:cNvGraphicFramePr>
               <a:graphicFrameLocks xmlns:a="http://schemas.openxmlformats.org/drawingml/2006/main" noChangeAspect="1"/>
             </wp:cNvGraphicFramePr>
@@ -1088,7 +1058,7 @@
                   <pic:spPr>
                     <a:xfrm>
                       <a:off x="0" y="0"/>
-                      <a:ext cx="5200650" cy="2714625"/>
+                      <a:ext cx="2400300" cy="190500"/>
                     </a:xfrm>
                     <a:prstGeom prst="rect">
                       <a:avLst/>
@@ -1100,33 +1070,48 @@
           </wp:inline>
         </w:drawing>
       </w:r>
-      <w:bookmarkStart w:id="0" w:name="_GoBack"/>
-      <w:bookmarkEnd w:id="0"/>
-    </w:p>
-    <w:p>
-      <w:pPr>
-        <w:rPr>
-          <w:b/>
-          <w:bCs/>
-        </w:rPr>
-      </w:pPr>
-      <w:proofErr w:type="gramStart"/>
-      <w:r>
-        <w:rPr>
-          <w:b/>
-          <w:bCs/>
-        </w:rPr>
-        <w:t>Output :</w:t>
-      </w:r>
-      <w:proofErr w:type="gramEnd"/>
-    </w:p>
-    <w:p>
-      <w:r>
+    </w:p>
+    <w:p/>
+    <w:p>
+      <w:pPr>
+        <w:rPr>
+          <w:u w:val="single"/>
+        </w:rPr>
+      </w:pPr>
+      <w:r>
+        <w:rPr>
+          <w:u w:val="single"/>
+        </w:rPr>
+        <w:t>3.) Find alternate digit multiplication of given one five-digit number, that is 23456. Expected output should be:720</w:t>
+      </w:r>
+    </w:p>
+    <w:p>
+      <w:pPr>
+        <w:rPr>
+          <w:b/>
+          <w:bCs/>
+        </w:rPr>
+      </w:pPr>
+      <w:r>
+        <w:rPr>
+          <w:b/>
+          <w:bCs/>
+        </w:rPr>
+        <w:t>Code :</w:t>
+      </w:r>
+    </w:p>
+    <w:p>
+      <w:r>
+        <w:rPr>
+          <w:noProof/>
+          <w:lang w:val="en-IN" w:eastAsia="en-IN"/>
+        </w:rPr>
+        <w:lastRenderedPageBreak/>
         <w:drawing>
-          <wp:inline distT="0" distB="0" distL="0" distR="0" wp14:anchorId="501E14D1" wp14:editId="2D1171B7">
-            <wp:extent cx="2400300" cy="190500"/>
+          <wp:inline distT="0" distB="0" distL="0" distR="0" wp14:anchorId="6D135157" wp14:editId="14209044">
+            <wp:extent cx="3886200" cy="4895848"/>
             <wp:effectExtent l="0" t="0" r="0" b="0"/>
-            <wp:docPr id="2" name="Picture 2"/>
+            <wp:docPr id="786192418" name="Picture 786192418"/>
             <wp:cNvGraphicFramePr>
               <a:graphicFrameLocks xmlns:a="http://schemas.openxmlformats.org/drawingml/2006/main" noChangeAspect="1"/>
             </wp:cNvGraphicFramePr>
@@ -1138,7 +1123,13 @@
                     <pic:cNvPicPr/>
                   </pic:nvPicPr>
                   <pic:blipFill>
-                    <a:blip r:embed="rId15"/>
+                    <a:blip r:embed="rId15">
+                      <a:extLst>
+                        <a:ext uri="{28A0092B-C50C-407E-A947-70E740481C1C}">
+                          <a14:useLocalDpi xmlns:a14="http://schemas.microsoft.com/office/drawing/2010/main" val="0"/>
+                        </a:ext>
+                      </a:extLst>
+                    </a:blip>
                     <a:stretch>
                       <a:fillRect/>
                     </a:stretch>
@@ -1146,7 +1137,7 @@
                   <pic:spPr>
                     <a:xfrm>
                       <a:off x="0" y="0"/>
-                      <a:ext cx="2400300" cy="190500"/>
+                      <a:ext cx="3886200" cy="4895848"/>
                     </a:xfrm>
                     <a:prstGeom prst="rect">
                       <a:avLst/>
@@ -1159,44 +1150,20 @@
         </w:drawing>
       </w:r>
     </w:p>
-    <w:p/>
-    <w:p>
-      <w:pPr>
-        <w:rPr>
-          <w:u w:val="single"/>
-        </w:rPr>
-      </w:pPr>
-      <w:r>
-        <w:rPr>
-          <w:u w:val="single"/>
-        </w:rPr>
-        <w:t>3.) Find alternate digit multiplication of given one five-digit number, that is 23456. Expected output should be</w:t>
-      </w:r>
-      <w:proofErr w:type="gramStart"/>
-      <w:r>
-        <w:rPr>
-          <w:u w:val="single"/>
-        </w:rPr>
-        <w:t>:720</w:t>
-      </w:r>
-      <w:proofErr w:type="gramEnd"/>
-    </w:p>
-    <w:p>
-      <w:pPr>
-        <w:rPr>
-          <w:b/>
-          <w:bCs/>
-        </w:rPr>
-      </w:pPr>
-      <w:proofErr w:type="gramStart"/>
-      <w:r>
-        <w:rPr>
-          <w:b/>
-          <w:bCs/>
-        </w:rPr>
-        <w:t>Code :</w:t>
-      </w:r>
-      <w:proofErr w:type="gramEnd"/>
+    <w:p>
+      <w:pPr>
+        <w:rPr>
+          <w:b/>
+          <w:bCs/>
+        </w:rPr>
+      </w:pPr>
+      <w:r>
+        <w:rPr>
+          <w:b/>
+          <w:bCs/>
+        </w:rPr>
+        <w:t>Output :</w:t>
+      </w:r>
     </w:p>
     <w:p>
       <w:r>
@@ -1204,12 +1171,11 @@
           <w:noProof/>
           <w:lang w:val="en-IN" w:eastAsia="en-IN"/>
         </w:rPr>
-        <w:lastRenderedPageBreak/>
         <w:drawing>
-          <wp:inline distT="0" distB="0" distL="0" distR="0" wp14:anchorId="6D135157" wp14:editId="14209044">
-            <wp:extent cx="3886200" cy="4895848"/>
+          <wp:inline distT="0" distB="0" distL="0" distR="0" wp14:anchorId="0D0F497E" wp14:editId="2E40A69E">
+            <wp:extent cx="1857375" cy="276225"/>
             <wp:effectExtent l="0" t="0" r="0" b="0"/>
-            <wp:docPr id="786192418" name="Picture 786192418"/>
+            <wp:docPr id="541672576" name="Picture 541672576"/>
             <wp:cNvGraphicFramePr>
               <a:graphicFrameLocks xmlns:a="http://schemas.openxmlformats.org/drawingml/2006/main" noChangeAspect="1"/>
             </wp:cNvGraphicFramePr>
@@ -1235,7 +1201,7 @@
                   <pic:spPr>
                     <a:xfrm>
                       <a:off x="0" y="0"/>
-                      <a:ext cx="3886200" cy="4895848"/>
+                      <a:ext cx="1857375" cy="276225"/>
                     </a:xfrm>
                     <a:prstGeom prst="rect">
                       <a:avLst/>
@@ -1248,22 +1214,138 @@
         </w:drawing>
       </w:r>
     </w:p>
-    <w:p>
-      <w:pPr>
-        <w:rPr>
-          <w:b/>
-          <w:bCs/>
-        </w:rPr>
-      </w:pPr>
-      <w:proofErr w:type="gramStart"/>
-      <w:r>
-        <w:rPr>
-          <w:b/>
-          <w:bCs/>
-        </w:rPr>
-        <w:t>Output :</w:t>
-      </w:r>
-      <w:proofErr w:type="gramEnd"/>
+    <w:p/>
+    <w:p>
+      <w:pPr>
+        <w:rPr>
+          <w:u w:val="single"/>
+        </w:rPr>
+      </w:pPr>
+      <w:r>
+        <w:rPr>
+          <w:u w:val="single"/>
+        </w:rPr>
+        <w:t>Q.3. Charlie and James are siblings who have recently received some money as a gift from their grandparents. Charlie decides to invest his money in a fixed deposit with a simple interest rate, while James chooses to invest her money in a savings account with a compound interest rate. They want to compare the growth of their investments after a certain period.</w:t>
+      </w:r>
+    </w:p>
+    <w:p>
+      <w:pPr>
+        <w:rPr>
+          <w:u w:val="single"/>
+        </w:rPr>
+      </w:pPr>
+    </w:p>
+    <w:p>
+      <w:pPr>
+        <w:rPr>
+          <w:u w:val="single"/>
+        </w:rPr>
+      </w:pPr>
+      <w:r>
+        <w:rPr>
+          <w:u w:val="single"/>
+        </w:rPr>
+        <w:t>Q.3.1: Charlie invests $2000 in a fixed deposit account with a bank that offers a simple interest rate of 4% per annum. Calculate the total amount Charlie will have after 3 years. Assume that the interest is calculated annually.</w:t>
+      </w:r>
+    </w:p>
+    <w:p>
+      <w:pPr>
+        <w:rPr>
+          <w:u w:val="single"/>
+        </w:rPr>
+      </w:pPr>
+      <w:r>
+        <w:rPr>
+          <w:u w:val="single"/>
+        </w:rPr>
+        <w:lastRenderedPageBreak/>
+        <w:t>Q.3.2: James invests $1500 in a savings account with a bank that offers a compound interest rate of 5% per annum. Calculate the total amount James will have after 4 years. Assume that the interest is compounded annually.</w:t>
+      </w:r>
+    </w:p>
+    <w:p>
+      <w:pPr>
+        <w:rPr>
+          <w:u w:val="single"/>
+        </w:rPr>
+      </w:pPr>
+    </w:p>
+    <w:p>
+      <w:pPr>
+        <w:rPr>
+          <w:i/>
+          <w:iCs/>
+          <w:u w:val="single"/>
+        </w:rPr>
+      </w:pPr>
+      <w:r>
+        <w:rPr>
+          <w:i/>
+          <w:iCs/>
+          <w:u w:val="single"/>
+        </w:rPr>
+        <w:t>(The formulae to calculate Simple Interest and Compound Interest are as follows:</w:t>
+      </w:r>
+    </w:p>
+    <w:p>
+      <w:pPr>
+        <w:rPr>
+          <w:i/>
+          <w:iCs/>
+          <w:u w:val="single"/>
+        </w:rPr>
+      </w:pPr>
+      <w:r>
+        <w:rPr>
+          <w:i/>
+          <w:iCs/>
+          <w:u w:val="single"/>
+        </w:rPr>
+        <w:t>Simple Interest (SI) = (Principal * Rate * Time) / 100</w:t>
+      </w:r>
+    </w:p>
+    <w:p>
+      <w:pPr>
+        <w:rPr>
+          <w:i/>
+          <w:iCs/>
+          <w:u w:val="single"/>
+        </w:rPr>
+      </w:pPr>
+      <w:r>
+        <w:rPr>
+          <w:i/>
+          <w:iCs/>
+          <w:u w:val="single"/>
+        </w:rPr>
+        <w:t>Compound Interest (CI) = Principal * (1 + Rate / 100)^Time – Principal)</w:t>
+      </w:r>
+    </w:p>
+    <w:p>
+      <w:pPr>
+        <w:rPr>
+          <w:rFonts w:ascii="Aptos" w:eastAsia="Aptos" w:hAnsi="Aptos" w:cs="Aptos"/>
+          <w:b/>
+          <w:bCs/>
+          <w:color w:val="000000" w:themeColor="text1"/>
+        </w:rPr>
+      </w:pPr>
+    </w:p>
+    <w:p>
+      <w:pPr>
+        <w:rPr>
+          <w:rFonts w:ascii="Aptos" w:eastAsia="Aptos" w:hAnsi="Aptos" w:cs="Aptos"/>
+          <w:color w:val="000000" w:themeColor="text1"/>
+        </w:rPr>
+      </w:pPr>
+      <w:r>
+        <w:rPr>
+          <w:rFonts w:ascii="Aptos" w:eastAsia="Aptos" w:hAnsi="Aptos" w:cs="Aptos"/>
+          <w:b/>
+          <w:bCs/>
+          <w:color w:val="000000" w:themeColor="text1"/>
+        </w:rPr>
+        <w:t>Code :</w:t>
+      </w:r>
     </w:p>
     <w:p>
       <w:r>
@@ -1272,10 +1354,10 @@
           <w:lang w:val="en-IN" w:eastAsia="en-IN"/>
         </w:rPr>
         <w:drawing>
-          <wp:inline distT="0" distB="0" distL="0" distR="0" wp14:anchorId="0D0F497E" wp14:editId="2E40A69E">
-            <wp:extent cx="1857375" cy="276225"/>
+          <wp:inline distT="0" distB="0" distL="0" distR="0" wp14:anchorId="5BE8FCC0" wp14:editId="6B00151B">
+            <wp:extent cx="5676902" cy="4800600"/>
             <wp:effectExtent l="0" t="0" r="0" b="0"/>
-            <wp:docPr id="541672576" name="Picture 541672576"/>
+            <wp:docPr id="1710714763" name="Picture 1710714763"/>
             <wp:cNvGraphicFramePr>
               <a:graphicFrameLocks xmlns:a="http://schemas.openxmlformats.org/drawingml/2006/main" noChangeAspect="1"/>
             </wp:cNvGraphicFramePr>
@@ -1301,7 +1383,7 @@
                   <pic:spPr>
                     <a:xfrm>
                       <a:off x="0" y="0"/>
-                      <a:ext cx="1857375" cy="276225"/>
+                      <a:ext cx="5676902" cy="4800600"/>
                     </a:xfrm>
                     <a:prstGeom prst="rect">
                       <a:avLst/>
@@ -1314,139 +1396,6 @@
         </w:drawing>
       </w:r>
     </w:p>
-    <w:p/>
-    <w:p>
-      <w:pPr>
-        <w:rPr>
-          <w:u w:val="single"/>
-        </w:rPr>
-      </w:pPr>
-      <w:r>
-        <w:rPr>
-          <w:u w:val="single"/>
-        </w:rPr>
-        <w:t>Q.3. Charlie and James are siblings who have recently received some money as a gift from their grandparents. Charlie decides to invest his money in a fixed deposit with a simple interest rate, while James chooses to invest her money in a savings account with a compound interest rate. They want to compare the growth of their investments after a certain period.</w:t>
-      </w:r>
-    </w:p>
-    <w:p>
-      <w:pPr>
-        <w:rPr>
-          <w:u w:val="single"/>
-        </w:rPr>
-      </w:pPr>
-    </w:p>
-    <w:p>
-      <w:pPr>
-        <w:rPr>
-          <w:u w:val="single"/>
-        </w:rPr>
-      </w:pPr>
-      <w:r>
-        <w:rPr>
-          <w:u w:val="single"/>
-        </w:rPr>
-        <w:t>Q.3.1: Charlie invests $2000 in a fixed deposit account with a bank that offers a simple interest rate of 4% per annum. Calculate the total amount Charlie will have after 3 years. Assume that the interest is calculated annually.</w:t>
-      </w:r>
-    </w:p>
-    <w:p>
-      <w:pPr>
-        <w:rPr>
-          <w:u w:val="single"/>
-        </w:rPr>
-      </w:pPr>
-      <w:r>
-        <w:rPr>
-          <w:u w:val="single"/>
-        </w:rPr>
-        <w:t>Q.3.2: James invests $1500 in a savings account with a bank that offers a compound interest rate of 5% per annum. Calculate the total amount James will have after 4 years. Assume that the interest is compounded annually.</w:t>
-      </w:r>
-    </w:p>
-    <w:p>
-      <w:pPr>
-        <w:rPr>
-          <w:u w:val="single"/>
-        </w:rPr>
-      </w:pPr>
-    </w:p>
-    <w:p>
-      <w:pPr>
-        <w:rPr>
-          <w:i/>
-          <w:iCs/>
-          <w:u w:val="single"/>
-        </w:rPr>
-      </w:pPr>
-      <w:r>
-        <w:rPr>
-          <w:i/>
-          <w:iCs/>
-          <w:u w:val="single"/>
-        </w:rPr>
-        <w:t>(The formulae to calculate Simple Interest and Compound Interest are as follows:</w:t>
-      </w:r>
-    </w:p>
-    <w:p>
-      <w:pPr>
-        <w:rPr>
-          <w:i/>
-          <w:iCs/>
-          <w:u w:val="single"/>
-        </w:rPr>
-      </w:pPr>
-      <w:r>
-        <w:rPr>
-          <w:i/>
-          <w:iCs/>
-          <w:u w:val="single"/>
-        </w:rPr>
-        <w:t>Simple Interest (SI) = (Principal * Rate * Time) / 100</w:t>
-      </w:r>
-    </w:p>
-    <w:p>
-      <w:pPr>
-        <w:rPr>
-          <w:i/>
-          <w:iCs/>
-          <w:u w:val="single"/>
-        </w:rPr>
-      </w:pPr>
-      <w:r>
-        <w:rPr>
-          <w:i/>
-          <w:iCs/>
-          <w:u w:val="single"/>
-        </w:rPr>
-        <w:t>Compound Interest (CI) = Principal * (1 + Rate / 100</w:t>
-      </w:r>
-      <w:proofErr w:type="gramStart"/>
-      <w:r>
-        <w:rPr>
-          <w:i/>
-          <w:iCs/>
-          <w:u w:val="single"/>
-        </w:rPr>
-        <w:t>)^</w:t>
-      </w:r>
-      <w:proofErr w:type="gramEnd"/>
-      <w:r>
-        <w:rPr>
-          <w:i/>
-          <w:iCs/>
-          <w:u w:val="single"/>
-        </w:rPr>
-        <w:t>Time – Principal)</w:t>
-      </w:r>
-    </w:p>
-    <w:p>
-      <w:pPr>
-        <w:rPr>
-          <w:rFonts w:ascii="Aptos" w:eastAsia="Aptos" w:hAnsi="Aptos" w:cs="Aptos"/>
-          <w:b/>
-          <w:bCs/>
-          <w:color w:val="000000" w:themeColor="text1"/>
-        </w:rPr>
-      </w:pPr>
-    </w:p>
     <w:p>
       <w:pPr>
         <w:rPr>
@@ -1454,7 +1403,6 @@
           <w:color w:val="000000" w:themeColor="text1"/>
         </w:rPr>
       </w:pPr>
-      <w:proofErr w:type="gramStart"/>
       <w:r>
         <w:rPr>
           <w:rFonts w:ascii="Aptos" w:eastAsia="Aptos" w:hAnsi="Aptos" w:cs="Aptos"/>
@@ -1462,9 +1410,8 @@
           <w:bCs/>
           <w:color w:val="000000" w:themeColor="text1"/>
         </w:rPr>
-        <w:t>Code :</w:t>
-      </w:r>
-      <w:proofErr w:type="gramEnd"/>
+        <w:t>Output :</w:t>
+      </w:r>
     </w:p>
     <w:p>
       <w:r>
@@ -1473,10 +1420,10 @@
           <w:lang w:val="en-IN" w:eastAsia="en-IN"/>
         </w:rPr>
         <w:drawing>
-          <wp:inline distT="0" distB="0" distL="0" distR="0" wp14:anchorId="5BE8FCC0" wp14:editId="6B00151B">
-            <wp:extent cx="5676902" cy="4800600"/>
+          <wp:inline distT="0" distB="0" distL="0" distR="0" wp14:anchorId="6D8568C8" wp14:editId="2B8D6A77">
+            <wp:extent cx="3714750" cy="438150"/>
             <wp:effectExtent l="0" t="0" r="0" b="0"/>
-            <wp:docPr id="1710714763" name="Picture 1710714763"/>
+            <wp:docPr id="660703207" name="Picture 660703207"/>
             <wp:cNvGraphicFramePr>
               <a:graphicFrameLocks xmlns:a="http://schemas.openxmlformats.org/drawingml/2006/main" noChangeAspect="1"/>
             </wp:cNvGraphicFramePr>
@@ -1502,74 +1449,6 @@
                   <pic:spPr>
                     <a:xfrm>
                       <a:off x="0" y="0"/>
-                      <a:ext cx="5676902" cy="4800600"/>
-                    </a:xfrm>
-                    <a:prstGeom prst="rect">
-                      <a:avLst/>
-                    </a:prstGeom>
-                  </pic:spPr>
-                </pic:pic>
-              </a:graphicData>
-            </a:graphic>
-          </wp:inline>
-        </w:drawing>
-      </w:r>
-    </w:p>
-    <w:p>
-      <w:pPr>
-        <w:rPr>
-          <w:rFonts w:ascii="Aptos" w:eastAsia="Aptos" w:hAnsi="Aptos" w:cs="Aptos"/>
-          <w:color w:val="000000" w:themeColor="text1"/>
-        </w:rPr>
-      </w:pPr>
-      <w:proofErr w:type="gramStart"/>
-      <w:r>
-        <w:rPr>
-          <w:rFonts w:ascii="Aptos" w:eastAsia="Aptos" w:hAnsi="Aptos" w:cs="Aptos"/>
-          <w:b/>
-          <w:bCs/>
-          <w:color w:val="000000" w:themeColor="text1"/>
-        </w:rPr>
-        <w:t>Output :</w:t>
-      </w:r>
-      <w:proofErr w:type="gramEnd"/>
-    </w:p>
-    <w:p>
-      <w:r>
-        <w:rPr>
-          <w:noProof/>
-          <w:lang w:val="en-IN" w:eastAsia="en-IN"/>
-        </w:rPr>
-        <w:drawing>
-          <wp:inline distT="0" distB="0" distL="0" distR="0" wp14:anchorId="6D8568C8" wp14:editId="2B8D6A77">
-            <wp:extent cx="3714750" cy="438150"/>
-            <wp:effectExtent l="0" t="0" r="0" b="0"/>
-            <wp:docPr id="660703207" name="Picture 660703207"/>
-            <wp:cNvGraphicFramePr>
-              <a:graphicFrameLocks xmlns:a="http://schemas.openxmlformats.org/drawingml/2006/main" noChangeAspect="1"/>
-            </wp:cNvGraphicFramePr>
-            <a:graphic xmlns:a="http://schemas.openxmlformats.org/drawingml/2006/main">
-              <a:graphicData uri="http://schemas.openxmlformats.org/drawingml/2006/picture">
-                <pic:pic xmlns:pic="http://schemas.openxmlformats.org/drawingml/2006/picture">
-                  <pic:nvPicPr>
-                    <pic:cNvPr id="0" name=""/>
-                    <pic:cNvPicPr/>
-                  </pic:nvPicPr>
-                  <pic:blipFill>
-                    <a:blip r:embed="rId19">
-                      <a:extLst>
-                        <a:ext uri="{28A0092B-C50C-407E-A947-70E740481C1C}">
-                          <a14:useLocalDpi xmlns:a14="http://schemas.microsoft.com/office/drawing/2010/main" val="0"/>
-                        </a:ext>
-                      </a:extLst>
-                    </a:blip>
-                    <a:stretch>
-                      <a:fillRect/>
-                    </a:stretch>
-                  </pic:blipFill>
-                  <pic:spPr>
-                    <a:xfrm>
-                      <a:off x="0" y="0"/>
                       <a:ext cx="3714750" cy="438150"/>
                     </a:xfrm>
                     <a:prstGeom prst="rect">
@@ -1584,8 +1463,8 @@
       </w:r>
     </w:p>
     <w:sectPr>
-      <w:headerReference w:type="default" r:id="rId20"/>
-      <w:footerReference w:type="default" r:id="rId21"/>
+      <w:headerReference w:type="default" r:id="rId19"/>
+      <w:footerReference w:type="default" r:id="rId20"/>
       <w:pgSz w:w="11907" w:h="16839"/>
       <w:pgMar w:top="1440" w:right="1440" w:bottom="1440" w:left="1440" w:header="720" w:footer="720" w:gutter="0"/>
       <w:cols w:space="720"/>
@@ -1596,7 +1475,7 @@
 </file>
 
 <file path=word/endnotes.xml><?xml version="1.0" encoding="utf-8"?>
-<w:endnotes xmlns:wpc="http://schemas.microsoft.com/office/word/2010/wordprocessingCanvas" xmlns:mc="http://schemas.openxmlformats.org/markup-compatibility/2006" xmlns:o="urn:schemas-microsoft-com:office:office" xmlns:r="http://schemas.openxmlformats.org/officeDocument/2006/relationships" xmlns:m="http://schemas.openxmlformats.org/officeDocument/2006/math" xmlns:v="urn:schemas-microsoft-com:vml" xmlns:wp14="http://schemas.microsoft.com/office/word/2010/wordprocessingDrawing" xmlns:wp="http://schemas.openxmlformats.org/drawingml/2006/wordprocessingDrawing" xmlns:w10="urn:schemas-microsoft-com:office:word" xmlns:w="http://schemas.openxmlformats.org/wordprocessingml/2006/main" xmlns:w14="http://schemas.microsoft.com/office/word/2010/wordml" xmlns:wpg="http://schemas.microsoft.com/office/word/2010/wordprocessingGroup" xmlns:wpi="http://schemas.microsoft.com/office/word/2010/wordprocessingInk" xmlns:wne="http://schemas.microsoft.com/office/word/2006/wordml" xmlns:wps="http://schemas.microsoft.com/office/word/2010/wordprocessingShape" mc:Ignorable="w14 wp14">
+<w:endnotes xmlns:wpc="http://schemas.microsoft.com/office/word/2010/wordprocessingCanvas" xmlns:cx="http://schemas.microsoft.com/office/drawing/2014/chartex" xmlns:cx1="http://schemas.microsoft.com/office/drawing/2015/9/8/chartex" xmlns:cx2="http://schemas.microsoft.com/office/drawing/2015/10/21/chartex" xmlns:cx3="http://schemas.microsoft.com/office/drawing/2016/5/9/chartex" xmlns:cx4="http://schemas.microsoft.com/office/drawing/2016/5/10/chartex" xmlns:cx5="http://schemas.microsoft.com/office/drawing/2016/5/11/chartex" xmlns:cx6="http://schemas.microsoft.com/office/drawing/2016/5/12/chartex" xmlns:cx7="http://schemas.microsoft.com/office/drawing/2016/5/13/chartex" xmlns:cx8="http://schemas.microsoft.com/office/drawing/2016/5/14/chartex" xmlns:mc="http://schemas.openxmlformats.org/markup-compatibility/2006" xmlns:aink="http://schemas.microsoft.com/office/drawing/2016/ink" xmlns:am3d="http://schemas.microsoft.com/office/drawing/2017/model3d" xmlns:o="urn:schemas-microsoft-com:office:office" xmlns:oel="http://schemas.microsoft.com/office/2019/extlst" xmlns:r="http://schemas.openxmlformats.org/officeDocument/2006/relationships" xmlns:m="http://schemas.openxmlformats.org/officeDocument/2006/math" xmlns:v="urn:schemas-microsoft-com:vml" xmlns:wp14="http://schemas.microsoft.com/office/word/2010/wordprocessingDrawing" xmlns:wp="http://schemas.openxmlformats.org/drawingml/2006/wordprocessingDrawing" xmlns:w10="urn:schemas-microsoft-com:office:word" xmlns:w="http://schemas.openxmlformats.org/wordprocessingml/2006/main" xmlns:w14="http://schemas.microsoft.com/office/word/2010/wordml" xmlns:w15="http://schemas.microsoft.com/office/word/2012/wordml" xmlns:w16cex="http://schemas.microsoft.com/office/word/2018/wordml/cex" xmlns:w16cid="http://schemas.microsoft.com/office/word/2016/wordml/cid" xmlns:w16="http://schemas.microsoft.com/office/word/2018/wordml" xmlns:w16du="http://schemas.microsoft.com/office/word/2023/wordml/word16du" xmlns:w16sdtdh="http://schemas.microsoft.com/office/word/2020/wordml/sdtdatahash" xmlns:w16sdtfl="http://schemas.microsoft.com/office/word/2024/wordml/sdtformatlock" xmlns:w16se="http://schemas.microsoft.com/office/word/2015/wordml/symex" xmlns:wpg="http://schemas.microsoft.com/office/word/2010/wordprocessingGroup" xmlns:wpi="http://schemas.microsoft.com/office/word/2010/wordprocessingInk" xmlns:wne="http://schemas.microsoft.com/office/word/2006/wordml" xmlns:wps="http://schemas.microsoft.com/office/word/2010/wordprocessingShape" mc:Ignorable="w14 w15 w16se w16cid w16 w16cex w16sdtdh w16sdtfl w16du wp14">
   <w:endnote w:type="separator" w:id="-1">
     <w:p>
       <w:pPr>
@@ -1621,7 +1500,7 @@
 </file>
 
 <file path=word/footer1.xml><?xml version="1.0" encoding="utf-8"?>
-<w:ftr xmlns:wpc="http://schemas.microsoft.com/office/word/2010/wordprocessingCanvas" xmlns:mc="http://schemas.openxmlformats.org/markup-compatibility/2006" xmlns:o="urn:schemas-microsoft-com:office:office" xmlns:r="http://schemas.openxmlformats.org/officeDocument/2006/relationships" xmlns:m="http://schemas.openxmlformats.org/officeDocument/2006/math" xmlns:v="urn:schemas-microsoft-com:vml" xmlns:wp14="http://schemas.microsoft.com/office/word/2010/wordprocessingDrawing" xmlns:wp="http://schemas.openxmlformats.org/drawingml/2006/wordprocessingDrawing" xmlns:w10="urn:schemas-microsoft-com:office:word" xmlns:w="http://schemas.openxmlformats.org/wordprocessingml/2006/main" xmlns:w14="http://schemas.microsoft.com/office/word/2010/wordml" xmlns:wpg="http://schemas.microsoft.com/office/word/2010/wordprocessingGroup" xmlns:wpi="http://schemas.microsoft.com/office/word/2010/wordprocessingInk" xmlns:wne="http://schemas.microsoft.com/office/word/2006/wordml" xmlns:wps="http://schemas.microsoft.com/office/word/2010/wordprocessingShape" mc:Ignorable="w14 wp14">
+<w:ftr xmlns:wpc="http://schemas.microsoft.com/office/word/2010/wordprocessingCanvas" xmlns:cx="http://schemas.microsoft.com/office/drawing/2014/chartex" xmlns:cx1="http://schemas.microsoft.com/office/drawing/2015/9/8/chartex" xmlns:cx2="http://schemas.microsoft.com/office/drawing/2015/10/21/chartex" xmlns:cx3="http://schemas.microsoft.com/office/drawing/2016/5/9/chartex" xmlns:cx4="http://schemas.microsoft.com/office/drawing/2016/5/10/chartex" xmlns:cx5="http://schemas.microsoft.com/office/drawing/2016/5/11/chartex" xmlns:cx6="http://schemas.microsoft.com/office/drawing/2016/5/12/chartex" xmlns:cx7="http://schemas.microsoft.com/office/drawing/2016/5/13/chartex" xmlns:cx8="http://schemas.microsoft.com/office/drawing/2016/5/14/chartex" xmlns:mc="http://schemas.openxmlformats.org/markup-compatibility/2006" xmlns:aink="http://schemas.microsoft.com/office/drawing/2016/ink" xmlns:am3d="http://schemas.microsoft.com/office/drawing/2017/model3d" xmlns:o="urn:schemas-microsoft-com:office:office" xmlns:oel="http://schemas.microsoft.com/office/2019/extlst" xmlns:r="http://schemas.openxmlformats.org/officeDocument/2006/relationships" xmlns:m="http://schemas.openxmlformats.org/officeDocument/2006/math" xmlns:v="urn:schemas-microsoft-com:vml" xmlns:wp14="http://schemas.microsoft.com/office/word/2010/wordprocessingDrawing" xmlns:wp="http://schemas.openxmlformats.org/drawingml/2006/wordprocessingDrawing" xmlns:w10="urn:schemas-microsoft-com:office:word" xmlns:w="http://schemas.openxmlformats.org/wordprocessingml/2006/main" xmlns:w14="http://schemas.microsoft.com/office/word/2010/wordml" xmlns:w15="http://schemas.microsoft.com/office/word/2012/wordml" xmlns:w16cex="http://schemas.microsoft.com/office/word/2018/wordml/cex" xmlns:w16cid="http://schemas.microsoft.com/office/word/2016/wordml/cid" xmlns:w16="http://schemas.microsoft.com/office/word/2018/wordml" xmlns:w16du="http://schemas.microsoft.com/office/word/2023/wordml/word16du" xmlns:w16sdtdh="http://schemas.microsoft.com/office/word/2020/wordml/sdtdatahash" xmlns:w16sdtfl="http://schemas.microsoft.com/office/word/2024/wordml/sdtformatlock" xmlns:w16se="http://schemas.microsoft.com/office/word/2015/wordml/symex" xmlns:wpg="http://schemas.microsoft.com/office/word/2010/wordprocessingGroup" xmlns:wpi="http://schemas.microsoft.com/office/word/2010/wordprocessingInk" xmlns:wne="http://schemas.microsoft.com/office/word/2006/wordml" xmlns:wps="http://schemas.microsoft.com/office/word/2010/wordprocessingShape" mc:Ignorable="w14 w15 w16se w16cid w16 w16cex w16sdtdh w16sdtfl w16du wp14">
   <w:tbl>
     <w:tblPr>
       <w:tblW w:w="0" w:type="auto"/>
@@ -1721,7 +1600,7 @@
 </file>
 
 <file path=word/footnotes.xml><?xml version="1.0" encoding="utf-8"?>
-<w:footnotes xmlns:wpc="http://schemas.microsoft.com/office/word/2010/wordprocessingCanvas" xmlns:mc="http://schemas.openxmlformats.org/markup-compatibility/2006" xmlns:o="urn:schemas-microsoft-com:office:office" xmlns:r="http://schemas.openxmlformats.org/officeDocument/2006/relationships" xmlns:m="http://schemas.openxmlformats.org/officeDocument/2006/math" xmlns:v="urn:schemas-microsoft-com:vml" xmlns:wp14="http://schemas.microsoft.com/office/word/2010/wordprocessingDrawing" xmlns:wp="http://schemas.openxmlformats.org/drawingml/2006/wordprocessingDrawing" xmlns:w10="urn:schemas-microsoft-com:office:word" xmlns:w="http://schemas.openxmlformats.org/wordprocessingml/2006/main" xmlns:w14="http://schemas.microsoft.com/office/word/2010/wordml" xmlns:wpg="http://schemas.microsoft.com/office/word/2010/wordprocessingGroup" xmlns:wpi="http://schemas.microsoft.com/office/word/2010/wordprocessingInk" xmlns:wne="http://schemas.microsoft.com/office/word/2006/wordml" xmlns:wps="http://schemas.microsoft.com/office/word/2010/wordprocessingShape" mc:Ignorable="w14 wp14">
+<w:footnotes xmlns:wpc="http://schemas.microsoft.com/office/word/2010/wordprocessingCanvas" xmlns:cx="http://schemas.microsoft.com/office/drawing/2014/chartex" xmlns:cx1="http://schemas.microsoft.com/office/drawing/2015/9/8/chartex" xmlns:cx2="http://schemas.microsoft.com/office/drawing/2015/10/21/chartex" xmlns:cx3="http://schemas.microsoft.com/office/drawing/2016/5/9/chartex" xmlns:cx4="http://schemas.microsoft.com/office/drawing/2016/5/10/chartex" xmlns:cx5="http://schemas.microsoft.com/office/drawing/2016/5/11/chartex" xmlns:cx6="http://schemas.microsoft.com/office/drawing/2016/5/12/chartex" xmlns:cx7="http://schemas.microsoft.com/office/drawing/2016/5/13/chartex" xmlns:cx8="http://schemas.microsoft.com/office/drawing/2016/5/14/chartex" xmlns:mc="http://schemas.openxmlformats.org/markup-compatibility/2006" xmlns:aink="http://schemas.microsoft.com/office/drawing/2016/ink" xmlns:am3d="http://schemas.microsoft.com/office/drawing/2017/model3d" xmlns:o="urn:schemas-microsoft-com:office:office" xmlns:oel="http://schemas.microsoft.com/office/2019/extlst" xmlns:r="http://schemas.openxmlformats.org/officeDocument/2006/relationships" xmlns:m="http://schemas.openxmlformats.org/officeDocument/2006/math" xmlns:v="urn:schemas-microsoft-com:vml" xmlns:wp14="http://schemas.microsoft.com/office/word/2010/wordprocessingDrawing" xmlns:wp="http://schemas.openxmlformats.org/drawingml/2006/wordprocessingDrawing" xmlns:w10="urn:schemas-microsoft-com:office:word" xmlns:w="http://schemas.openxmlformats.org/wordprocessingml/2006/main" xmlns:w14="http://schemas.microsoft.com/office/word/2010/wordml" xmlns:w15="http://schemas.microsoft.com/office/word/2012/wordml" xmlns:w16cex="http://schemas.microsoft.com/office/word/2018/wordml/cex" xmlns:w16cid="http://schemas.microsoft.com/office/word/2016/wordml/cid" xmlns:w16="http://schemas.microsoft.com/office/word/2018/wordml" xmlns:w16du="http://schemas.microsoft.com/office/word/2023/wordml/word16du" xmlns:w16sdtdh="http://schemas.microsoft.com/office/word/2020/wordml/sdtdatahash" xmlns:w16sdtfl="http://schemas.microsoft.com/office/word/2024/wordml/sdtformatlock" xmlns:w16se="http://schemas.microsoft.com/office/word/2015/wordml/symex" xmlns:wpg="http://schemas.microsoft.com/office/word/2010/wordprocessingGroup" xmlns:wpi="http://schemas.microsoft.com/office/word/2010/wordprocessingInk" xmlns:wne="http://schemas.microsoft.com/office/word/2006/wordml" xmlns:wps="http://schemas.microsoft.com/office/word/2010/wordprocessingShape" mc:Ignorable="w14 w15 w16se w16cid w16 w16cex w16sdtdh w16sdtfl w16du wp14">
   <w:footnote w:type="separator" w:id="-1">
     <w:p>
       <w:pPr>
@@ -1746,7 +1625,7 @@
 </file>
 
 <file path=word/header1.xml><?xml version="1.0" encoding="utf-8"?>
-<w:hdr xmlns:wpc="http://schemas.microsoft.com/office/word/2010/wordprocessingCanvas" xmlns:mc="http://schemas.openxmlformats.org/markup-compatibility/2006" xmlns:o="urn:schemas-microsoft-com:office:office" xmlns:r="http://schemas.openxmlformats.org/officeDocument/2006/relationships" xmlns:m="http://schemas.openxmlformats.org/officeDocument/2006/math" xmlns:v="urn:schemas-microsoft-com:vml" xmlns:wp14="http://schemas.microsoft.com/office/word/2010/wordprocessingDrawing" xmlns:wp="http://schemas.openxmlformats.org/drawingml/2006/wordprocessingDrawing" xmlns:w10="urn:schemas-microsoft-com:office:word" xmlns:w="http://schemas.openxmlformats.org/wordprocessingml/2006/main" xmlns:w14="http://schemas.microsoft.com/office/word/2010/wordml" xmlns:wpg="http://schemas.microsoft.com/office/word/2010/wordprocessingGroup" xmlns:wpi="http://schemas.microsoft.com/office/word/2010/wordprocessingInk" xmlns:wne="http://schemas.microsoft.com/office/word/2006/wordml" xmlns:wps="http://schemas.microsoft.com/office/word/2010/wordprocessingShape" mc:Ignorable="w14 wp14">
+<w:hdr xmlns:wpc="http://schemas.microsoft.com/office/word/2010/wordprocessingCanvas" xmlns:cx="http://schemas.microsoft.com/office/drawing/2014/chartex" xmlns:cx1="http://schemas.microsoft.com/office/drawing/2015/9/8/chartex" xmlns:cx2="http://schemas.microsoft.com/office/drawing/2015/10/21/chartex" xmlns:cx3="http://schemas.microsoft.com/office/drawing/2016/5/9/chartex" xmlns:cx4="http://schemas.microsoft.com/office/drawing/2016/5/10/chartex" xmlns:cx5="http://schemas.microsoft.com/office/drawing/2016/5/11/chartex" xmlns:cx6="http://schemas.microsoft.com/office/drawing/2016/5/12/chartex" xmlns:cx7="http://schemas.microsoft.com/office/drawing/2016/5/13/chartex" xmlns:cx8="http://schemas.microsoft.com/office/drawing/2016/5/14/chartex" xmlns:mc="http://schemas.openxmlformats.org/markup-compatibility/2006" xmlns:aink="http://schemas.microsoft.com/office/drawing/2016/ink" xmlns:am3d="http://schemas.microsoft.com/office/drawing/2017/model3d" xmlns:o="urn:schemas-microsoft-com:office:office" xmlns:oel="http://schemas.microsoft.com/office/2019/extlst" xmlns:r="http://schemas.openxmlformats.org/officeDocument/2006/relationships" xmlns:m="http://schemas.openxmlformats.org/officeDocument/2006/math" xmlns:v="urn:schemas-microsoft-com:vml" xmlns:wp14="http://schemas.microsoft.com/office/word/2010/wordprocessingDrawing" xmlns:wp="http://schemas.openxmlformats.org/drawingml/2006/wordprocessingDrawing" xmlns:w10="urn:schemas-microsoft-com:office:word" xmlns:w="http://schemas.openxmlformats.org/wordprocessingml/2006/main" xmlns:w14="http://schemas.microsoft.com/office/word/2010/wordml" xmlns:w15="http://schemas.microsoft.com/office/word/2012/wordml" xmlns:w16cex="http://schemas.microsoft.com/office/word/2018/wordml/cex" xmlns:w16cid="http://schemas.microsoft.com/office/word/2016/wordml/cid" xmlns:w16="http://schemas.microsoft.com/office/word/2018/wordml" xmlns:w16du="http://schemas.microsoft.com/office/word/2023/wordml/word16du" xmlns:w16sdtdh="http://schemas.microsoft.com/office/word/2020/wordml/sdtdatahash" xmlns:w16sdtfl="http://schemas.microsoft.com/office/word/2024/wordml/sdtformatlock" xmlns:w16se="http://schemas.microsoft.com/office/word/2015/wordml/symex" xmlns:wpg="http://schemas.microsoft.com/office/word/2010/wordprocessingGroup" xmlns:wpi="http://schemas.microsoft.com/office/word/2010/wordprocessingInk" xmlns:wne="http://schemas.microsoft.com/office/word/2006/wordml" xmlns:wps="http://schemas.microsoft.com/office/word/2010/wordprocessingShape" mc:Ignorable="w14 w15 w16se w16cid w16 w16cex w16sdtdh w16sdtfl w16du wp14">
   <w:tbl>
     <w:tblPr>
       <w:tblW w:w="0" w:type="auto"/>
@@ -1813,8 +1692,8 @@
 </file>
 
 <file path=word/numbering.xml><?xml version="1.0" encoding="utf-8"?>
-<w:numbering xmlns:wpc="http://schemas.microsoft.com/office/word/2010/wordprocessingCanvas" xmlns:mc="http://schemas.openxmlformats.org/markup-compatibility/2006" xmlns:o="urn:schemas-microsoft-com:office:office" xmlns:r="http://schemas.openxmlformats.org/officeDocument/2006/relationships" xmlns:m="http://schemas.openxmlformats.org/officeDocument/2006/math" xmlns:v="urn:schemas-microsoft-com:vml" xmlns:wp14="http://schemas.microsoft.com/office/word/2010/wordprocessingDrawing" xmlns:wp="http://schemas.openxmlformats.org/drawingml/2006/wordprocessingDrawing" xmlns:w10="urn:schemas-microsoft-com:office:word" xmlns:w="http://schemas.openxmlformats.org/wordprocessingml/2006/main" xmlns:w14="http://schemas.microsoft.com/office/word/2010/wordml" xmlns:wpg="http://schemas.microsoft.com/office/word/2010/wordprocessingGroup" xmlns:wpi="http://schemas.microsoft.com/office/word/2010/wordprocessingInk" xmlns:wne="http://schemas.microsoft.com/office/word/2006/wordml" xmlns:wps="http://schemas.microsoft.com/office/word/2010/wordprocessingShape" mc:Ignorable="w14 wp14">
-  <w:abstractNum w:abstractNumId="0">
+<w:numbering xmlns:wpc="http://schemas.microsoft.com/office/word/2010/wordprocessingCanvas" xmlns:cx="http://schemas.microsoft.com/office/drawing/2014/chartex" xmlns:cx1="http://schemas.microsoft.com/office/drawing/2015/9/8/chartex" xmlns:cx2="http://schemas.microsoft.com/office/drawing/2015/10/21/chartex" xmlns:cx3="http://schemas.microsoft.com/office/drawing/2016/5/9/chartex" xmlns:cx4="http://schemas.microsoft.com/office/drawing/2016/5/10/chartex" xmlns:cx5="http://schemas.microsoft.com/office/drawing/2016/5/11/chartex" xmlns:cx6="http://schemas.microsoft.com/office/drawing/2016/5/12/chartex" xmlns:cx7="http://schemas.microsoft.com/office/drawing/2016/5/13/chartex" xmlns:cx8="http://schemas.microsoft.com/office/drawing/2016/5/14/chartex" xmlns:mc="http://schemas.openxmlformats.org/markup-compatibility/2006" xmlns:aink="http://schemas.microsoft.com/office/drawing/2016/ink" xmlns:am3d="http://schemas.microsoft.com/office/drawing/2017/model3d" xmlns:o="urn:schemas-microsoft-com:office:office" xmlns:oel="http://schemas.microsoft.com/office/2019/extlst" xmlns:r="http://schemas.openxmlformats.org/officeDocument/2006/relationships" xmlns:m="http://schemas.openxmlformats.org/officeDocument/2006/math" xmlns:v="urn:schemas-microsoft-com:vml" xmlns:wp14="http://schemas.microsoft.com/office/word/2010/wordprocessingDrawing" xmlns:wp="http://schemas.openxmlformats.org/drawingml/2006/wordprocessingDrawing" xmlns:w10="urn:schemas-microsoft-com:office:word" xmlns:w="http://schemas.openxmlformats.org/wordprocessingml/2006/main" xmlns:w14="http://schemas.microsoft.com/office/word/2010/wordml" xmlns:w15="http://schemas.microsoft.com/office/word/2012/wordml" xmlns:w16cex="http://schemas.microsoft.com/office/word/2018/wordml/cex" xmlns:w16cid="http://schemas.microsoft.com/office/word/2016/wordml/cid" xmlns:w16="http://schemas.microsoft.com/office/word/2018/wordml" xmlns:w16du="http://schemas.microsoft.com/office/word/2023/wordml/word16du" xmlns:w16sdtdh="http://schemas.microsoft.com/office/word/2020/wordml/sdtdatahash" xmlns:w16sdtfl="http://schemas.microsoft.com/office/word/2024/wordml/sdtformatlock" xmlns:w16se="http://schemas.microsoft.com/office/word/2015/wordml/symex" xmlns:wpg="http://schemas.microsoft.com/office/word/2010/wordprocessingGroup" xmlns:wpi="http://schemas.microsoft.com/office/word/2010/wordprocessingInk" xmlns:wne="http://schemas.microsoft.com/office/word/2006/wordml" xmlns:wps="http://schemas.microsoft.com/office/word/2010/wordprocessingShape" mc:Ignorable="w14 w15 w16se w16cid w16 w16cex w16sdtdh w16sdtfl w16du wp14">
+  <w:abstractNum w:abstractNumId="0" w15:restartNumberingAfterBreak="0">
     <w:nsid w:val="0F8F2174"/>
     <w:multiLevelType w:val="hybridMultilevel"/>
     <w:tmpl w:val="63449216"/>
@@ -1927,7 +1806,7 @@
       </w:rPr>
     </w:lvl>
   </w:abstractNum>
-  <w:abstractNum w:abstractNumId="1">
+  <w:abstractNum w:abstractNumId="1" w15:restartNumberingAfterBreak="0">
     <w:nsid w:val="3B84A7D3"/>
     <w:multiLevelType w:val="hybridMultilevel"/>
     <w:tmpl w:val="F0440918"/>
@@ -2040,7 +1919,7 @@
       </w:rPr>
     </w:lvl>
   </w:abstractNum>
-  <w:abstractNum w:abstractNumId="2">
+  <w:abstractNum w:abstractNumId="2" w15:restartNumberingAfterBreak="0">
     <w:nsid w:val="4749F4B9"/>
     <w:multiLevelType w:val="hybridMultilevel"/>
     <w:tmpl w:val="2FC05AD2"/>
@@ -2153,7 +2032,7 @@
       </w:rPr>
     </w:lvl>
   </w:abstractNum>
-  <w:abstractNum w:abstractNumId="3">
+  <w:abstractNum w:abstractNumId="3" w15:restartNumberingAfterBreak="0">
     <w:nsid w:val="611D2784"/>
     <w:multiLevelType w:val="hybridMultilevel"/>
     <w:tmpl w:val="B4FC94AE"/>
@@ -2239,23 +2118,23 @@
       </w:pPr>
     </w:lvl>
   </w:abstractNum>
-  <w:num w:numId="1">
+  <w:num w:numId="1" w16cid:durableId="1793556426">
     <w:abstractNumId w:val="1"/>
   </w:num>
-  <w:num w:numId="2">
+  <w:num w:numId="2" w16cid:durableId="260720998">
     <w:abstractNumId w:val="3"/>
   </w:num>
-  <w:num w:numId="3">
+  <w:num w:numId="3" w16cid:durableId="800660307">
     <w:abstractNumId w:val="2"/>
   </w:num>
-  <w:num w:numId="4">
+  <w:num w:numId="4" w16cid:durableId="282612564">
     <w:abstractNumId w:val="0"/>
   </w:num>
 </w:numbering>
 </file>
 
 <file path=word/styles.xml><?xml version="1.0" encoding="utf-8"?>
-<w:styles xmlns:mc="http://schemas.openxmlformats.org/markup-compatibility/2006" xmlns:r="http://schemas.openxmlformats.org/officeDocument/2006/relationships" xmlns:w="http://schemas.openxmlformats.org/wordprocessingml/2006/main" xmlns:w14="http://schemas.microsoft.com/office/word/2010/wordml" mc:Ignorable="w14">
+<w:styles xmlns:mc="http://schemas.openxmlformats.org/markup-compatibility/2006" xmlns:r="http://schemas.openxmlformats.org/officeDocument/2006/relationships" xmlns:w="http://schemas.openxmlformats.org/wordprocessingml/2006/main" xmlns:w14="http://schemas.microsoft.com/office/word/2010/wordml" xmlns:w15="http://schemas.microsoft.com/office/word/2012/wordml" xmlns:w16cex="http://schemas.microsoft.com/office/word/2018/wordml/cex" xmlns:w16cid="http://schemas.microsoft.com/office/word/2016/wordml/cid" xmlns:w16="http://schemas.microsoft.com/office/word/2018/wordml" xmlns:w16du="http://schemas.microsoft.com/office/word/2023/wordml/word16du" xmlns:w16sdtdh="http://schemas.microsoft.com/office/word/2020/wordml/sdtdatahash" xmlns:w16sdtfl="http://schemas.microsoft.com/office/word/2024/wordml/sdtformatlock" xmlns:w16se="http://schemas.microsoft.com/office/word/2015/wordml/symex" mc:Ignorable="w14 w15 w16se w16cid w16 w16cex w16sdtdh w16sdtfl w16du">
   <w:docDefaults>
     <w:rPrDefault>
       <w:rPr>
@@ -2271,144 +2150,383 @@
       </w:pPr>
     </w:pPrDefault>
   </w:docDefaults>
-  <w:latentStyles w:defLockedState="0" w:defUIPriority="99" w:defSemiHidden="1" w:defUnhideWhenUsed="1" w:defQFormat="0" w:count="267">
-    <w:lsdException w:name="Normal" w:semiHidden="0" w:uiPriority="0" w:unhideWhenUsed="0" w:qFormat="1"/>
-    <w:lsdException w:name="heading 1" w:semiHidden="0" w:uiPriority="9" w:unhideWhenUsed="0" w:qFormat="1"/>
-    <w:lsdException w:name="heading 2" w:uiPriority="9" w:qFormat="1"/>
-    <w:lsdException w:name="heading 3" w:uiPriority="9" w:qFormat="1"/>
-    <w:lsdException w:name="heading 4" w:uiPriority="9" w:qFormat="1"/>
-    <w:lsdException w:name="heading 5" w:uiPriority="9" w:qFormat="1"/>
-    <w:lsdException w:name="heading 6" w:uiPriority="9" w:qFormat="1"/>
-    <w:lsdException w:name="heading 7" w:uiPriority="9" w:qFormat="1"/>
-    <w:lsdException w:name="heading 8" w:uiPriority="9" w:qFormat="1"/>
-    <w:lsdException w:name="heading 9" w:uiPriority="9" w:qFormat="1"/>
-    <w:lsdException w:name="toc 1" w:uiPriority="39"/>
-    <w:lsdException w:name="toc 2" w:uiPriority="39"/>
-    <w:lsdException w:name="toc 3" w:uiPriority="39"/>
-    <w:lsdException w:name="toc 4" w:uiPriority="39"/>
-    <w:lsdException w:name="toc 5" w:uiPriority="39"/>
-    <w:lsdException w:name="toc 6" w:uiPriority="39"/>
-    <w:lsdException w:name="toc 7" w:uiPriority="39"/>
-    <w:lsdException w:name="toc 8" w:uiPriority="39"/>
-    <w:lsdException w:name="toc 9" w:uiPriority="39"/>
-    <w:lsdException w:name="caption" w:uiPriority="35" w:qFormat="1"/>
-    <w:lsdException w:name="Title" w:semiHidden="0" w:uiPriority="10" w:unhideWhenUsed="0" w:qFormat="1"/>
-    <w:lsdException w:name="Default Paragraph Font" w:uiPriority="1"/>
-    <w:lsdException w:name="Subtitle" w:semiHidden="0" w:uiPriority="11" w:unhideWhenUsed="0" w:qFormat="1"/>
-    <w:lsdException w:name="Strong" w:semiHidden="0" w:uiPriority="22" w:unhideWhenUsed="0" w:qFormat="1"/>
-    <w:lsdException w:name="Emphasis" w:semiHidden="0" w:uiPriority="20" w:unhideWhenUsed="0" w:qFormat="1"/>
-    <w:lsdException w:name="Table Grid" w:semiHidden="0" w:uiPriority="39" w:unhideWhenUsed="0"/>
-    <w:lsdException w:name="Placeholder Text" w:unhideWhenUsed="0"/>
-    <w:lsdException w:name="No Spacing" w:semiHidden="0" w:uiPriority="1" w:unhideWhenUsed="0" w:qFormat="1"/>
-    <w:lsdException w:name="Light Shading" w:semiHidden="0" w:uiPriority="60" w:unhideWhenUsed="0"/>
-    <w:lsdException w:name="Light List" w:semiHidden="0" w:uiPriority="61" w:unhideWhenUsed="0"/>
-    <w:lsdException w:name="Light Grid" w:semiHidden="0" w:uiPriority="62" w:unhideWhenUsed="0"/>
-    <w:lsdException w:name="Medium Shading 1" w:semiHidden="0" w:uiPriority="63" w:unhideWhenUsed="0"/>
-    <w:lsdException w:name="Medium Shading 2" w:semiHidden="0" w:uiPriority="64" w:unhideWhenUsed="0"/>
-    <w:lsdException w:name="Medium List 1" w:semiHidden="0" w:uiPriority="65" w:unhideWhenUsed="0"/>
-    <w:lsdException w:name="Medium List 2" w:semiHidden="0" w:uiPriority="66" w:unhideWhenUsed="0"/>
-    <w:lsdException w:name="Medium Grid 1" w:semiHidden="0" w:uiPriority="67" w:unhideWhenUsed="0"/>
-    <w:lsdException w:name="Medium Grid 2" w:semiHidden="0" w:uiPriority="68" w:unhideWhenUsed="0"/>
-    <w:lsdException w:name="Medium Grid 3" w:semiHidden="0" w:uiPriority="69" w:unhideWhenUsed="0"/>
-    <w:lsdException w:name="Dark List" w:semiHidden="0" w:uiPriority="70" w:unhideWhenUsed="0"/>
-    <w:lsdException w:name="Colorful Shading" w:semiHidden="0" w:uiPriority="71" w:unhideWhenUsed="0"/>
-    <w:lsdException w:name="Colorful List" w:semiHidden="0" w:uiPriority="72" w:unhideWhenUsed="0"/>
-    <w:lsdException w:name="Colorful Grid" w:semiHidden="0" w:uiPriority="73" w:unhideWhenUsed="0"/>
-    <w:lsdException w:name="Light Shading Accent 1" w:semiHidden="0" w:uiPriority="60" w:unhideWhenUsed="0"/>
-    <w:lsdException w:name="Light List Accent 1" w:semiHidden="0" w:uiPriority="61" w:unhideWhenUsed="0"/>
-    <w:lsdException w:name="Light Grid Accent 1" w:semiHidden="0" w:uiPriority="62" w:unhideWhenUsed="0"/>
-    <w:lsdException w:name="Medium Shading 1 Accent 1" w:semiHidden="0" w:uiPriority="63" w:unhideWhenUsed="0"/>
-    <w:lsdException w:name="Medium Shading 2 Accent 1" w:semiHidden="0" w:uiPriority="64" w:unhideWhenUsed="0"/>
-    <w:lsdException w:name="Medium List 1 Accent 1" w:semiHidden="0" w:uiPriority="65" w:unhideWhenUsed="0"/>
-    <w:lsdException w:name="Revision" w:unhideWhenUsed="0"/>
-    <w:lsdException w:name="List Paragraph" w:semiHidden="0" w:uiPriority="34" w:unhideWhenUsed="0" w:qFormat="1"/>
-    <w:lsdException w:name="Quote" w:semiHidden="0" w:uiPriority="29" w:unhideWhenUsed="0" w:qFormat="1"/>
-    <w:lsdException w:name="Intense Quote" w:semiHidden="0" w:uiPriority="30" w:unhideWhenUsed="0" w:qFormat="1"/>
-    <w:lsdException w:name="Medium List 2 Accent 1" w:semiHidden="0" w:uiPriority="66" w:unhideWhenUsed="0"/>
-    <w:lsdException w:name="Medium Grid 1 Accent 1" w:semiHidden="0" w:uiPriority="67" w:unhideWhenUsed="0"/>
-    <w:lsdException w:name="Medium Grid 2 Accent 1" w:semiHidden="0" w:uiPriority="68" w:unhideWhenUsed="0"/>
-    <w:lsdException w:name="Medium Grid 3 Accent 1" w:semiHidden="0" w:uiPriority="69" w:unhideWhenUsed="0"/>
-    <w:lsdException w:name="Dark List Accent 1" w:semiHidden="0" w:uiPriority="70" w:unhideWhenUsed="0"/>
-    <w:lsdException w:name="Colorful Shading Accent 1" w:semiHidden="0" w:uiPriority="71" w:unhideWhenUsed="0"/>
-    <w:lsdException w:name="Colorful List Accent 1" w:semiHidden="0" w:uiPriority="72" w:unhideWhenUsed="0"/>
-    <w:lsdException w:name="Colorful Grid Accent 1" w:semiHidden="0" w:uiPriority="73" w:unhideWhenUsed="0"/>
-    <w:lsdException w:name="Light Shading Accent 2" w:semiHidden="0" w:uiPriority="60" w:unhideWhenUsed="0"/>
-    <w:lsdException w:name="Light List Accent 2" w:semiHidden="0" w:uiPriority="61" w:unhideWhenUsed="0"/>
-    <w:lsdException w:name="Light Grid Accent 2" w:semiHidden="0" w:uiPriority="62" w:unhideWhenUsed="0"/>
-    <w:lsdException w:name="Medium Shading 1 Accent 2" w:semiHidden="0" w:uiPriority="63" w:unhideWhenUsed="0"/>
-    <w:lsdException w:name="Medium Shading 2 Accent 2" w:semiHidden="0" w:uiPriority="64" w:unhideWhenUsed="0"/>
-    <w:lsdException w:name="Medium List 1 Accent 2" w:semiHidden="0" w:uiPriority="65" w:unhideWhenUsed="0"/>
-    <w:lsdException w:name="Medium List 2 Accent 2" w:semiHidden="0" w:uiPriority="66" w:unhideWhenUsed="0"/>
-    <w:lsdException w:name="Medium Grid 1 Accent 2" w:semiHidden="0" w:uiPriority="67" w:unhideWhenUsed="0"/>
-    <w:lsdException w:name="Medium Grid 2 Accent 2" w:semiHidden="0" w:uiPriority="68" w:unhideWhenUsed="0"/>
-    <w:lsdException w:name="Medium Grid 3 Accent 2" w:semiHidden="0" w:uiPriority="69" w:unhideWhenUsed="0"/>
-    <w:lsdException w:name="Dark List Accent 2" w:semiHidden="0" w:uiPriority="70" w:unhideWhenUsed="0"/>
-    <w:lsdException w:name="Colorful Shading Accent 2" w:semiHidden="0" w:uiPriority="71" w:unhideWhenUsed="0"/>
-    <w:lsdException w:name="Colorful List Accent 2" w:semiHidden="0" w:uiPriority="72" w:unhideWhenUsed="0"/>
-    <w:lsdException w:name="Colorful Grid Accent 2" w:semiHidden="0" w:uiPriority="73" w:unhideWhenUsed="0"/>
-    <w:lsdException w:name="Light Shading Accent 3" w:semiHidden="0" w:uiPriority="60" w:unhideWhenUsed="0"/>
-    <w:lsdException w:name="Light List Accent 3" w:semiHidden="0" w:uiPriority="61" w:unhideWhenUsed="0"/>
-    <w:lsdException w:name="Light Grid Accent 3" w:semiHidden="0" w:uiPriority="62" w:unhideWhenUsed="0"/>
-    <w:lsdException w:name="Medium Shading 1 Accent 3" w:semiHidden="0" w:uiPriority="63" w:unhideWhenUsed="0"/>
-    <w:lsdException w:name="Medium Shading 2 Accent 3" w:semiHidden="0" w:uiPriority="64" w:unhideWhenUsed="0"/>
-    <w:lsdException w:name="Medium List 1 Accent 3" w:semiHidden="0" w:uiPriority="65" w:unhideWhenUsed="0"/>
-    <w:lsdException w:name="Medium List 2 Accent 3" w:semiHidden="0" w:uiPriority="66" w:unhideWhenUsed="0"/>
-    <w:lsdException w:name="Medium Grid 1 Accent 3" w:semiHidden="0" w:uiPriority="67" w:unhideWhenUsed="0"/>
-    <w:lsdException w:name="Medium Grid 2 Accent 3" w:semiHidden="0" w:uiPriority="68" w:unhideWhenUsed="0"/>
-    <w:lsdException w:name="Medium Grid 3 Accent 3" w:semiHidden="0" w:uiPriority="69" w:unhideWhenUsed="0"/>
-    <w:lsdException w:name="Dark List Accent 3" w:semiHidden="0" w:uiPriority="70" w:unhideWhenUsed="0"/>
-    <w:lsdException w:name="Colorful Shading Accent 3" w:semiHidden="0" w:uiPriority="71" w:unhideWhenUsed="0"/>
-    <w:lsdException w:name="Colorful List Accent 3" w:semiHidden="0" w:uiPriority="72" w:unhideWhenUsed="0"/>
-    <w:lsdException w:name="Colorful Grid Accent 3" w:semiHidden="0" w:uiPriority="73" w:unhideWhenUsed="0"/>
-    <w:lsdException w:name="Light Shading Accent 4" w:semiHidden="0" w:uiPriority="60" w:unhideWhenUsed="0"/>
-    <w:lsdException w:name="Light List Accent 4" w:semiHidden="0" w:uiPriority="61" w:unhideWhenUsed="0"/>
-    <w:lsdException w:name="Light Grid Accent 4" w:semiHidden="0" w:uiPriority="62" w:unhideWhenUsed="0"/>
-    <w:lsdException w:name="Medium Shading 1 Accent 4" w:semiHidden="0" w:uiPriority="63" w:unhideWhenUsed="0"/>
-    <w:lsdException w:name="Medium Shading 2 Accent 4" w:semiHidden="0" w:uiPriority="64" w:unhideWhenUsed="0"/>
-    <w:lsdException w:name="Medium List 1 Accent 4" w:semiHidden="0" w:uiPriority="65" w:unhideWhenUsed="0"/>
-    <w:lsdException w:name="Medium List 2 Accent 4" w:semiHidden="0" w:uiPriority="66" w:unhideWhenUsed="0"/>
-    <w:lsdException w:name="Medium Grid 1 Accent 4" w:semiHidden="0" w:uiPriority="67" w:unhideWhenUsed="0"/>
-    <w:lsdException w:name="Medium Grid 2 Accent 4" w:semiHidden="0" w:uiPriority="68" w:unhideWhenUsed="0"/>
-    <w:lsdException w:name="Medium Grid 3 Accent 4" w:semiHidden="0" w:uiPriority="69" w:unhideWhenUsed="0"/>
-    <w:lsdException w:name="Dark List Accent 4" w:semiHidden="0" w:uiPriority="70" w:unhideWhenUsed="0"/>
-    <w:lsdException w:name="Colorful Shading Accent 4" w:semiHidden="0" w:uiPriority="71" w:unhideWhenUsed="0"/>
-    <w:lsdException w:name="Colorful List Accent 4" w:semiHidden="0" w:uiPriority="72" w:unhideWhenUsed="0"/>
-    <w:lsdException w:name="Colorful Grid Accent 4" w:semiHidden="0" w:uiPriority="73" w:unhideWhenUsed="0"/>
-    <w:lsdException w:name="Light Shading Accent 5" w:semiHidden="0" w:uiPriority="60" w:unhideWhenUsed="0"/>
-    <w:lsdException w:name="Light List Accent 5" w:semiHidden="0" w:uiPriority="61" w:unhideWhenUsed="0"/>
-    <w:lsdException w:name="Light Grid Accent 5" w:semiHidden="0" w:uiPriority="62" w:unhideWhenUsed="0"/>
-    <w:lsdException w:name="Medium Shading 1 Accent 5" w:semiHidden="0" w:uiPriority="63" w:unhideWhenUsed="0"/>
-    <w:lsdException w:name="Medium Shading 2 Accent 5" w:semiHidden="0" w:uiPriority="64" w:unhideWhenUsed="0"/>
-    <w:lsdException w:name="Medium List 1 Accent 5" w:semiHidden="0" w:uiPriority="65" w:unhideWhenUsed="0"/>
-    <w:lsdException w:name="Medium List 2 Accent 5" w:semiHidden="0" w:uiPriority="66" w:unhideWhenUsed="0"/>
-    <w:lsdException w:name="Medium Grid 1 Accent 5" w:semiHidden="0" w:uiPriority="67" w:unhideWhenUsed="0"/>
-    <w:lsdException w:name="Medium Grid 2 Accent 5" w:semiHidden="0" w:uiPriority="68" w:unhideWhenUsed="0"/>
-    <w:lsdException w:name="Medium Grid 3 Accent 5" w:semiHidden="0" w:uiPriority="69" w:unhideWhenUsed="0"/>
-    <w:lsdException w:name="Dark List Accent 5" w:semiHidden="0" w:uiPriority="70" w:unhideWhenUsed="0"/>
-    <w:lsdException w:name="Colorful Shading Accent 5" w:semiHidden="0" w:uiPriority="71" w:unhideWhenUsed="0"/>
-    <w:lsdException w:name="Colorful List Accent 5" w:semiHidden="0" w:uiPriority="72" w:unhideWhenUsed="0"/>
-    <w:lsdException w:name="Colorful Grid Accent 5" w:semiHidden="0" w:uiPriority="73" w:unhideWhenUsed="0"/>
-    <w:lsdException w:name="Light Shading Accent 6" w:semiHidden="0" w:uiPriority="60" w:unhideWhenUsed="0"/>
-    <w:lsdException w:name="Light List Accent 6" w:semiHidden="0" w:uiPriority="61" w:unhideWhenUsed="0"/>
-    <w:lsdException w:name="Light Grid Accent 6" w:semiHidden="0" w:uiPriority="62" w:unhideWhenUsed="0"/>
-    <w:lsdException w:name="Medium Shading 1 Accent 6" w:semiHidden="0" w:uiPriority="63" w:unhideWhenUsed="0"/>
-    <w:lsdException w:name="Medium Shading 2 Accent 6" w:semiHidden="0" w:uiPriority="64" w:unhideWhenUsed="0"/>
-    <w:lsdException w:name="Medium List 1 Accent 6" w:semiHidden="0" w:uiPriority="65" w:unhideWhenUsed="0"/>
-    <w:lsdException w:name="Medium List 2 Accent 6" w:semiHidden="0" w:uiPriority="66" w:unhideWhenUsed="0"/>
-    <w:lsdException w:name="Medium Grid 1 Accent 6" w:semiHidden="0" w:uiPriority="67" w:unhideWhenUsed="0"/>
-    <w:lsdException w:name="Medium Grid 2 Accent 6" w:semiHidden="0" w:uiPriority="68" w:unhideWhenUsed="0"/>
-    <w:lsdException w:name="Medium Grid 3 Accent 6" w:semiHidden="0" w:uiPriority="69" w:unhideWhenUsed="0"/>
-    <w:lsdException w:name="Dark List Accent 6" w:semiHidden="0" w:uiPriority="70" w:unhideWhenUsed="0"/>
-    <w:lsdException w:name="Colorful Shading Accent 6" w:semiHidden="0" w:uiPriority="71" w:unhideWhenUsed="0"/>
-    <w:lsdException w:name="Colorful List Accent 6" w:semiHidden="0" w:uiPriority="72" w:unhideWhenUsed="0"/>
-    <w:lsdException w:name="Colorful Grid Accent 6" w:semiHidden="0" w:uiPriority="73" w:unhideWhenUsed="0"/>
-    <w:lsdException w:name="Subtle Emphasis" w:semiHidden="0" w:uiPriority="19" w:unhideWhenUsed="0" w:qFormat="1"/>
-    <w:lsdException w:name="Intense Emphasis" w:semiHidden="0" w:uiPriority="21" w:unhideWhenUsed="0" w:qFormat="1"/>
-    <w:lsdException w:name="Subtle Reference" w:semiHidden="0" w:uiPriority="31" w:unhideWhenUsed="0" w:qFormat="1"/>
-    <w:lsdException w:name="Intense Reference" w:semiHidden="0" w:uiPriority="32" w:unhideWhenUsed="0" w:qFormat="1"/>
-    <w:lsdException w:name="Book Title" w:semiHidden="0" w:uiPriority="33" w:unhideWhenUsed="0" w:qFormat="1"/>
-    <w:lsdException w:name="Bibliography" w:uiPriority="37"/>
-    <w:lsdException w:name="TOC Heading" w:uiPriority="39" w:qFormat="1"/>
+  <w:latentStyles w:defLockedState="0" w:defUIPriority="99" w:defSemiHidden="0" w:defUnhideWhenUsed="0" w:defQFormat="0" w:count="376">
+    <w:lsdException w:name="Normal" w:uiPriority="0" w:qFormat="1"/>
+    <w:lsdException w:name="heading 1" w:uiPriority="9" w:qFormat="1"/>
+    <w:lsdException w:name="heading 2" w:semiHidden="1" w:uiPriority="9" w:unhideWhenUsed="1" w:qFormat="1"/>
+    <w:lsdException w:name="heading 3" w:semiHidden="1" w:uiPriority="9" w:unhideWhenUsed="1" w:qFormat="1"/>
+    <w:lsdException w:name="heading 4" w:semiHidden="1" w:uiPriority="9" w:unhideWhenUsed="1" w:qFormat="1"/>
+    <w:lsdException w:name="heading 5" w:semiHidden="1" w:uiPriority="9" w:unhideWhenUsed="1" w:qFormat="1"/>
+    <w:lsdException w:name="heading 6" w:semiHidden="1" w:uiPriority="9" w:unhideWhenUsed="1" w:qFormat="1"/>
+    <w:lsdException w:name="heading 7" w:semiHidden="1" w:uiPriority="9" w:unhideWhenUsed="1" w:qFormat="1"/>
+    <w:lsdException w:name="heading 8" w:semiHidden="1" w:uiPriority="9" w:unhideWhenUsed="1" w:qFormat="1"/>
+    <w:lsdException w:name="heading 9" w:semiHidden="1" w:uiPriority="9" w:unhideWhenUsed="1" w:qFormat="1"/>
+    <w:lsdException w:name="index 1" w:semiHidden="1" w:unhideWhenUsed="1"/>
+    <w:lsdException w:name="index 2" w:semiHidden="1" w:unhideWhenUsed="1"/>
+    <w:lsdException w:name="index 3" w:semiHidden="1" w:unhideWhenUsed="1"/>
+    <w:lsdException w:name="index 4" w:semiHidden="1" w:unhideWhenUsed="1"/>
+    <w:lsdException w:name="index 5" w:semiHidden="1" w:unhideWhenUsed="1"/>
+    <w:lsdException w:name="index 6" w:semiHidden="1" w:unhideWhenUsed="1"/>
+    <w:lsdException w:name="index 7" w:semiHidden="1" w:unhideWhenUsed="1"/>
+    <w:lsdException w:name="index 8" w:semiHidden="1" w:unhideWhenUsed="1"/>
+    <w:lsdException w:name="index 9" w:semiHidden="1" w:unhideWhenUsed="1"/>
+    <w:lsdException w:name="toc 1" w:semiHidden="1" w:uiPriority="39" w:unhideWhenUsed="1"/>
+    <w:lsdException w:name="toc 2" w:semiHidden="1" w:uiPriority="39" w:unhideWhenUsed="1"/>
+    <w:lsdException w:name="toc 3" w:semiHidden="1" w:uiPriority="39" w:unhideWhenUsed="1"/>
+    <w:lsdException w:name="toc 4" w:semiHidden="1" w:uiPriority="39" w:unhideWhenUsed="1"/>
+    <w:lsdException w:name="toc 5" w:semiHidden="1" w:uiPriority="39" w:unhideWhenUsed="1"/>
+    <w:lsdException w:name="toc 6" w:semiHidden="1" w:uiPriority="39" w:unhideWhenUsed="1"/>
+    <w:lsdException w:name="toc 7" w:semiHidden="1" w:uiPriority="39" w:unhideWhenUsed="1"/>
+    <w:lsdException w:name="toc 8" w:semiHidden="1" w:uiPriority="39" w:unhideWhenUsed="1"/>
+    <w:lsdException w:name="toc 9" w:semiHidden="1" w:uiPriority="39" w:unhideWhenUsed="1"/>
+    <w:lsdException w:name="Normal Indent" w:semiHidden="1" w:unhideWhenUsed="1"/>
+    <w:lsdException w:name="footnote text" w:semiHidden="1" w:unhideWhenUsed="1"/>
+    <w:lsdException w:name="annotation text" w:semiHidden="1" w:unhideWhenUsed="1"/>
+    <w:lsdException w:name="header" w:semiHidden="1" w:unhideWhenUsed="1"/>
+    <w:lsdException w:name="footer" w:semiHidden="1" w:unhideWhenUsed="1"/>
+    <w:lsdException w:name="index heading" w:semiHidden="1" w:unhideWhenUsed="1"/>
+    <w:lsdException w:name="caption" w:semiHidden="1" w:uiPriority="35" w:unhideWhenUsed="1" w:qFormat="1"/>
+    <w:lsdException w:name="table of figures" w:semiHidden="1" w:unhideWhenUsed="1"/>
+    <w:lsdException w:name="envelope address" w:semiHidden="1" w:unhideWhenUsed="1"/>
+    <w:lsdException w:name="envelope return" w:semiHidden="1" w:unhideWhenUsed="1"/>
+    <w:lsdException w:name="footnote reference" w:semiHidden="1" w:unhideWhenUsed="1"/>
+    <w:lsdException w:name="annotation reference" w:semiHidden="1" w:unhideWhenUsed="1"/>
+    <w:lsdException w:name="line number" w:semiHidden="1" w:unhideWhenUsed="1"/>
+    <w:lsdException w:name="page number" w:semiHidden="1" w:unhideWhenUsed="1"/>
+    <w:lsdException w:name="endnote reference" w:semiHidden="1" w:unhideWhenUsed="1"/>
+    <w:lsdException w:name="endnote text" w:semiHidden="1" w:unhideWhenUsed="1"/>
+    <w:lsdException w:name="table of authorities" w:semiHidden="1" w:unhideWhenUsed="1"/>
+    <w:lsdException w:name="macro" w:semiHidden="1" w:unhideWhenUsed="1"/>
+    <w:lsdException w:name="toa heading" w:semiHidden="1" w:unhideWhenUsed="1"/>
+    <w:lsdException w:name="List" w:semiHidden="1" w:unhideWhenUsed="1"/>
+    <w:lsdException w:name="List Bullet" w:semiHidden="1" w:unhideWhenUsed="1"/>
+    <w:lsdException w:name="List Number" w:semiHidden="1" w:unhideWhenUsed="1"/>
+    <w:lsdException w:name="List 2" w:semiHidden="1" w:unhideWhenUsed="1"/>
+    <w:lsdException w:name="List 3" w:semiHidden="1" w:unhideWhenUsed="1"/>
+    <w:lsdException w:name="List 4" w:semiHidden="1" w:unhideWhenUsed="1"/>
+    <w:lsdException w:name="List 5" w:semiHidden="1" w:unhideWhenUsed="1"/>
+    <w:lsdException w:name="List Bullet 2" w:semiHidden="1" w:unhideWhenUsed="1"/>
+    <w:lsdException w:name="List Bullet 3" w:semiHidden="1" w:unhideWhenUsed="1"/>
+    <w:lsdException w:name="List Bullet 4" w:semiHidden="1" w:unhideWhenUsed="1"/>
+    <w:lsdException w:name="List Bullet 5" w:semiHidden="1" w:unhideWhenUsed="1"/>
+    <w:lsdException w:name="List Number 2" w:semiHidden="1" w:unhideWhenUsed="1"/>
+    <w:lsdException w:name="List Number 3" w:semiHidden="1" w:unhideWhenUsed="1"/>
+    <w:lsdException w:name="List Number 4" w:semiHidden="1" w:unhideWhenUsed="1"/>
+    <w:lsdException w:name="List Number 5" w:semiHidden="1" w:unhideWhenUsed="1"/>
+    <w:lsdException w:name="Title" w:uiPriority="10" w:qFormat="1"/>
+    <w:lsdException w:name="Closing" w:semiHidden="1" w:unhideWhenUsed="1"/>
+    <w:lsdException w:name="Signature" w:semiHidden="1" w:unhideWhenUsed="1"/>
+    <w:lsdException w:name="Default Paragraph Font" w:semiHidden="1" w:uiPriority="1" w:unhideWhenUsed="1"/>
+    <w:lsdException w:name="Body Text" w:semiHidden="1" w:unhideWhenUsed="1"/>
+    <w:lsdException w:name="Body Text Indent" w:semiHidden="1" w:unhideWhenUsed="1"/>
+    <w:lsdException w:name="List Continue" w:semiHidden="1" w:unhideWhenUsed="1"/>
+    <w:lsdException w:name="List Continue 2" w:semiHidden="1" w:unhideWhenUsed="1"/>
+    <w:lsdException w:name="List Continue 3" w:semiHidden="1" w:unhideWhenUsed="1"/>
+    <w:lsdException w:name="List Continue 4" w:semiHidden="1" w:unhideWhenUsed="1"/>
+    <w:lsdException w:name="List Continue 5" w:semiHidden="1" w:unhideWhenUsed="1"/>
+    <w:lsdException w:name="Message Header" w:semiHidden="1" w:unhideWhenUsed="1"/>
+    <w:lsdException w:name="Subtitle" w:uiPriority="11" w:qFormat="1"/>
+    <w:lsdException w:name="Salutation" w:semiHidden="1" w:unhideWhenUsed="1"/>
+    <w:lsdException w:name="Date" w:semiHidden="1" w:unhideWhenUsed="1"/>
+    <w:lsdException w:name="Body Text First Indent" w:semiHidden="1" w:unhideWhenUsed="1"/>
+    <w:lsdException w:name="Body Text First Indent 2" w:semiHidden="1" w:unhideWhenUsed="1"/>
+    <w:lsdException w:name="Note Heading" w:semiHidden="1" w:unhideWhenUsed="1"/>
+    <w:lsdException w:name="Body Text 2" w:semiHidden="1" w:unhideWhenUsed="1"/>
+    <w:lsdException w:name="Body Text 3" w:semiHidden="1" w:unhideWhenUsed="1"/>
+    <w:lsdException w:name="Body Text Indent 2" w:semiHidden="1" w:unhideWhenUsed="1"/>
+    <w:lsdException w:name="Body Text Indent 3" w:semiHidden="1" w:unhideWhenUsed="1"/>
+    <w:lsdException w:name="Block Text" w:semiHidden="1" w:unhideWhenUsed="1"/>
+    <w:lsdException w:name="Hyperlink" w:semiHidden="1" w:unhideWhenUsed="1"/>
+    <w:lsdException w:name="FollowedHyperlink" w:semiHidden="1" w:unhideWhenUsed="1"/>
+    <w:lsdException w:name="Strong" w:uiPriority="22" w:qFormat="1"/>
+    <w:lsdException w:name="Emphasis" w:uiPriority="20" w:qFormat="1"/>
+    <w:lsdException w:name="Document Map" w:semiHidden="1" w:unhideWhenUsed="1"/>
+    <w:lsdException w:name="Plain Text" w:semiHidden="1" w:unhideWhenUsed="1"/>
+    <w:lsdException w:name="E-mail Signature" w:semiHidden="1" w:unhideWhenUsed="1"/>
+    <w:lsdException w:name="HTML Top of Form" w:semiHidden="1" w:unhideWhenUsed="1"/>
+    <w:lsdException w:name="HTML Bottom of Form" w:semiHidden="1" w:unhideWhenUsed="1"/>
+    <w:lsdException w:name="Normal (Web)" w:semiHidden="1" w:unhideWhenUsed="1"/>
+    <w:lsdException w:name="HTML Acronym" w:semiHidden="1" w:unhideWhenUsed="1"/>
+    <w:lsdException w:name="HTML Address" w:semiHidden="1" w:unhideWhenUsed="1"/>
+    <w:lsdException w:name="HTML Cite" w:semiHidden="1" w:unhideWhenUsed="1"/>
+    <w:lsdException w:name="HTML Code" w:semiHidden="1" w:unhideWhenUsed="1"/>
+    <w:lsdException w:name="HTML Definition" w:semiHidden="1" w:unhideWhenUsed="1"/>
+    <w:lsdException w:name="HTML Keyboard" w:semiHidden="1" w:unhideWhenUsed="1"/>
+    <w:lsdException w:name="HTML Preformatted" w:semiHidden="1" w:unhideWhenUsed="1"/>
+    <w:lsdException w:name="HTML Sample" w:semiHidden="1" w:unhideWhenUsed="1"/>
+    <w:lsdException w:name="HTML Typewriter" w:semiHidden="1" w:unhideWhenUsed="1"/>
+    <w:lsdException w:name="HTML Variable" w:semiHidden="1" w:unhideWhenUsed="1"/>
+    <w:lsdException w:name="Normal Table" w:semiHidden="1" w:unhideWhenUsed="1"/>
+    <w:lsdException w:name="annotation subject" w:semiHidden="1" w:unhideWhenUsed="1"/>
+    <w:lsdException w:name="No List" w:semiHidden="1" w:unhideWhenUsed="1"/>
+    <w:lsdException w:name="Outline List 1" w:semiHidden="1" w:unhideWhenUsed="1"/>
+    <w:lsdException w:name="Outline List 2" w:semiHidden="1" w:unhideWhenUsed="1"/>
+    <w:lsdException w:name="Outline List 3" w:semiHidden="1" w:unhideWhenUsed="1"/>
+    <w:lsdException w:name="Table Simple 1" w:semiHidden="1" w:unhideWhenUsed="1"/>
+    <w:lsdException w:name="Table Simple 2" w:semiHidden="1" w:unhideWhenUsed="1"/>
+    <w:lsdException w:name="Table Simple 3" w:semiHidden="1" w:unhideWhenUsed="1"/>
+    <w:lsdException w:name="Table Classic 1" w:semiHidden="1" w:unhideWhenUsed="1"/>
+    <w:lsdException w:name="Table Classic 2" w:semiHidden="1" w:unhideWhenUsed="1"/>
+    <w:lsdException w:name="Table Classic 3" w:semiHidden="1" w:unhideWhenUsed="1"/>
+    <w:lsdException w:name="Table Classic 4" w:semiHidden="1" w:unhideWhenUsed="1"/>
+    <w:lsdException w:name="Table Colorful 1" w:semiHidden="1" w:unhideWhenUsed="1"/>
+    <w:lsdException w:name="Table Colorful 2" w:semiHidden="1" w:unhideWhenUsed="1"/>
+    <w:lsdException w:name="Table Colorful 3" w:semiHidden="1" w:unhideWhenUsed="1"/>
+    <w:lsdException w:name="Table Columns 1" w:semiHidden="1" w:unhideWhenUsed="1"/>
+    <w:lsdException w:name="Table Columns 2" w:semiHidden="1" w:unhideWhenUsed="1"/>
+    <w:lsdException w:name="Table Columns 3" w:semiHidden="1" w:unhideWhenUsed="1"/>
+    <w:lsdException w:name="Table Columns 4" w:semiHidden="1" w:unhideWhenUsed="1"/>
+    <w:lsdException w:name="Table Columns 5" w:semiHidden="1" w:unhideWhenUsed="1"/>
+    <w:lsdException w:name="Table Grid 1" w:semiHidden="1" w:unhideWhenUsed="1"/>
+    <w:lsdException w:name="Table Grid 2" w:semiHidden="1" w:unhideWhenUsed="1"/>
+    <w:lsdException w:name="Table Grid 3" w:semiHidden="1" w:unhideWhenUsed="1"/>
+    <w:lsdException w:name="Table Grid 4" w:semiHidden="1" w:unhideWhenUsed="1"/>
+    <w:lsdException w:name="Table Grid 5" w:semiHidden="1" w:unhideWhenUsed="1"/>
+    <w:lsdException w:name="Table Grid 6" w:semiHidden="1" w:unhideWhenUsed="1"/>
+    <w:lsdException w:name="Table Grid 7" w:semiHidden="1" w:unhideWhenUsed="1"/>
+    <w:lsdException w:name="Table Grid 8" w:semiHidden="1" w:unhideWhenUsed="1"/>
+    <w:lsdException w:name="Table List 1" w:semiHidden="1" w:unhideWhenUsed="1"/>
+    <w:lsdException w:name="Table List 2" w:semiHidden="1" w:unhideWhenUsed="1"/>
+    <w:lsdException w:name="Table List 3" w:semiHidden="1" w:unhideWhenUsed="1"/>
+    <w:lsdException w:name="Table List 4" w:semiHidden="1" w:unhideWhenUsed="1"/>
+    <w:lsdException w:name="Table List 5" w:semiHidden="1" w:unhideWhenUsed="1"/>
+    <w:lsdException w:name="Table List 6" w:semiHidden="1" w:unhideWhenUsed="1"/>
+    <w:lsdException w:name="Table List 7" w:semiHidden="1" w:unhideWhenUsed="1"/>
+    <w:lsdException w:name="Table List 8" w:semiHidden="1" w:unhideWhenUsed="1"/>
+    <w:lsdException w:name="Table 3D effects 1" w:semiHidden="1" w:unhideWhenUsed="1"/>
+    <w:lsdException w:name="Table 3D effects 2" w:semiHidden="1" w:unhideWhenUsed="1"/>
+    <w:lsdException w:name="Table 3D effects 3" w:semiHidden="1" w:unhideWhenUsed="1"/>
+    <w:lsdException w:name="Table Contemporary" w:semiHidden="1" w:unhideWhenUsed="1"/>
+    <w:lsdException w:name="Table Elegant" w:semiHidden="1" w:unhideWhenUsed="1"/>
+    <w:lsdException w:name="Table Professional" w:semiHidden="1" w:unhideWhenUsed="1"/>
+    <w:lsdException w:name="Table Subtle 1" w:semiHidden="1" w:unhideWhenUsed="1"/>
+    <w:lsdException w:name="Table Subtle 2" w:semiHidden="1" w:unhideWhenUsed="1"/>
+    <w:lsdException w:name="Table Web 1" w:semiHidden="1" w:unhideWhenUsed="1"/>
+    <w:lsdException w:name="Table Web 2" w:semiHidden="1" w:unhideWhenUsed="1"/>
+    <w:lsdException w:name="Table Web 3" w:semiHidden="1" w:unhideWhenUsed="1"/>
+    <w:lsdException w:name="Balloon Text" w:semiHidden="1" w:unhideWhenUsed="1"/>
+    <w:lsdException w:name="Table Grid" w:uiPriority="39"/>
+    <w:lsdException w:name="Table Theme" w:semiHidden="1" w:unhideWhenUsed="1"/>
+    <w:lsdException w:name="Placeholder Text" w:semiHidden="1"/>
+    <w:lsdException w:name="No Spacing" w:uiPriority="1" w:qFormat="1"/>
+    <w:lsdException w:name="Light Shading" w:uiPriority="60"/>
+    <w:lsdException w:name="Light List" w:uiPriority="61"/>
+    <w:lsdException w:name="Light Grid" w:uiPriority="62"/>
+    <w:lsdException w:name="Medium Shading 1" w:uiPriority="63"/>
+    <w:lsdException w:name="Medium Shading 2" w:uiPriority="64"/>
+    <w:lsdException w:name="Medium List 1" w:uiPriority="65"/>
+    <w:lsdException w:name="Medium List 2" w:uiPriority="66"/>
+    <w:lsdException w:name="Medium Grid 1" w:uiPriority="67"/>
+    <w:lsdException w:name="Medium Grid 2" w:uiPriority="68"/>
+    <w:lsdException w:name="Medium Grid 3" w:uiPriority="69"/>
+    <w:lsdException w:name="Dark List" w:uiPriority="70"/>
+    <w:lsdException w:name="Colorful Shading" w:uiPriority="71"/>
+    <w:lsdException w:name="Colorful List" w:uiPriority="72"/>
+    <w:lsdException w:name="Colorful Grid" w:uiPriority="73"/>
+    <w:lsdException w:name="Light Shading Accent 1" w:uiPriority="60"/>
+    <w:lsdException w:name="Light List Accent 1" w:uiPriority="61"/>
+    <w:lsdException w:name="Light Grid Accent 1" w:uiPriority="62"/>
+    <w:lsdException w:name="Medium Shading 1 Accent 1" w:uiPriority="63"/>
+    <w:lsdException w:name="Medium Shading 2 Accent 1" w:uiPriority="64"/>
+    <w:lsdException w:name="Medium List 1 Accent 1" w:uiPriority="65"/>
+    <w:lsdException w:name="Revision" w:semiHidden="1"/>
+    <w:lsdException w:name="List Paragraph" w:uiPriority="34" w:qFormat="1"/>
+    <w:lsdException w:name="Quote" w:uiPriority="29" w:qFormat="1"/>
+    <w:lsdException w:name="Intense Quote" w:uiPriority="30" w:qFormat="1"/>
+    <w:lsdException w:name="Medium List 2 Accent 1" w:uiPriority="66"/>
+    <w:lsdException w:name="Medium Grid 1 Accent 1" w:uiPriority="67"/>
+    <w:lsdException w:name="Medium Grid 2 Accent 1" w:uiPriority="68"/>
+    <w:lsdException w:name="Medium Grid 3 Accent 1" w:uiPriority="69"/>
+    <w:lsdException w:name="Dark List Accent 1" w:uiPriority="70"/>
+    <w:lsdException w:name="Colorful Shading Accent 1" w:uiPriority="71"/>
+    <w:lsdException w:name="Colorful List Accent 1" w:uiPriority="72"/>
+    <w:lsdException w:name="Colorful Grid Accent 1" w:uiPriority="73"/>
+    <w:lsdException w:name="Light Shading Accent 2" w:uiPriority="60"/>
+    <w:lsdException w:name="Light List Accent 2" w:uiPriority="61"/>
+    <w:lsdException w:name="Light Grid Accent 2" w:uiPriority="62"/>
+    <w:lsdException w:name="Medium Shading 1 Accent 2" w:uiPriority="63"/>
+    <w:lsdException w:name="Medium Shading 2 Accent 2" w:uiPriority="64"/>
+    <w:lsdException w:name="Medium List 1 Accent 2" w:uiPriority="65"/>
+    <w:lsdException w:name="Medium List 2 Accent 2" w:uiPriority="66"/>
+    <w:lsdException w:name="Medium Grid 1 Accent 2" w:uiPriority="67"/>
+    <w:lsdException w:name="Medium Grid 2 Accent 2" w:uiPriority="68"/>
+    <w:lsdException w:name="Medium Grid 3 Accent 2" w:uiPriority="69"/>
+    <w:lsdException w:name="Dark List Accent 2" w:uiPriority="70"/>
+    <w:lsdException w:name="Colorful Shading Accent 2" w:uiPriority="71"/>
+    <w:lsdException w:name="Colorful List Accent 2" w:uiPriority="72"/>
+    <w:lsdException w:name="Colorful Grid Accent 2" w:uiPriority="73"/>
+    <w:lsdException w:name="Light Shading Accent 3" w:uiPriority="60"/>
+    <w:lsdException w:name="Light List Accent 3" w:uiPriority="61"/>
+    <w:lsdException w:name="Light Grid Accent 3" w:uiPriority="62"/>
+    <w:lsdException w:name="Medium Shading 1 Accent 3" w:uiPriority="63"/>
+    <w:lsdException w:name="Medium Shading 2 Accent 3" w:uiPriority="64"/>
+    <w:lsdException w:name="Medium List 1 Accent 3" w:uiPriority="65"/>
+    <w:lsdException w:name="Medium List 2 Accent 3" w:uiPriority="66"/>
+    <w:lsdException w:name="Medium Grid 1 Accent 3" w:uiPriority="67"/>
+    <w:lsdException w:name="Medium Grid 2 Accent 3" w:uiPriority="68"/>
+    <w:lsdException w:name="Medium Grid 3 Accent 3" w:uiPriority="69"/>
+    <w:lsdException w:name="Dark List Accent 3" w:uiPriority="70"/>
+    <w:lsdException w:name="Colorful Shading Accent 3" w:uiPriority="71"/>
+    <w:lsdException w:name="Colorful List Accent 3" w:uiPriority="72"/>
+    <w:lsdException w:name="Colorful Grid Accent 3" w:uiPriority="73"/>
+    <w:lsdException w:name="Light Shading Accent 4" w:uiPriority="60"/>
+    <w:lsdException w:name="Light List Accent 4" w:uiPriority="61"/>
+    <w:lsdException w:name="Light Grid Accent 4" w:uiPriority="62"/>
+    <w:lsdException w:name="Medium Shading 1 Accent 4" w:uiPriority="63"/>
+    <w:lsdException w:name="Medium Shading 2 Accent 4" w:uiPriority="64"/>
+    <w:lsdException w:name="Medium List 1 Accent 4" w:uiPriority="65"/>
+    <w:lsdException w:name="Medium List 2 Accent 4" w:uiPriority="66"/>
+    <w:lsdException w:name="Medium Grid 1 Accent 4" w:uiPriority="67"/>
+    <w:lsdException w:name="Medium Grid 2 Accent 4" w:uiPriority="68"/>
+    <w:lsdException w:name="Medium Grid 3 Accent 4" w:uiPriority="69"/>
+    <w:lsdException w:name="Dark List Accent 4" w:uiPriority="70"/>
+    <w:lsdException w:name="Colorful Shading Accent 4" w:uiPriority="71"/>
+    <w:lsdException w:name="Colorful List Accent 4" w:uiPriority="72"/>
+    <w:lsdException w:name="Colorful Grid Accent 4" w:uiPriority="73"/>
+    <w:lsdException w:name="Light Shading Accent 5" w:uiPriority="60"/>
+    <w:lsdException w:name="Light List Accent 5" w:uiPriority="61"/>
+    <w:lsdException w:name="Light Grid Accent 5" w:uiPriority="62"/>
+    <w:lsdException w:name="Medium Shading 1 Accent 5" w:uiPriority="63"/>
+    <w:lsdException w:name="Medium Shading 2 Accent 5" w:uiPriority="64"/>
+    <w:lsdException w:name="Medium List 1 Accent 5" w:uiPriority="65"/>
+    <w:lsdException w:name="Medium List 2 Accent 5" w:uiPriority="66"/>
+    <w:lsdException w:name="Medium Grid 1 Accent 5" w:uiPriority="67"/>
+    <w:lsdException w:name="Medium Grid 2 Accent 5" w:uiPriority="68"/>
+    <w:lsdException w:name="Medium Grid 3 Accent 5" w:uiPriority="69"/>
+    <w:lsdException w:name="Dark List Accent 5" w:uiPriority="70"/>
+    <w:lsdException w:name="Colorful Shading Accent 5" w:uiPriority="71"/>
+    <w:lsdException w:name="Colorful List Accent 5" w:uiPriority="72"/>
+    <w:lsdException w:name="Colorful Grid Accent 5" w:uiPriority="73"/>
+    <w:lsdException w:name="Light Shading Accent 6" w:uiPriority="60"/>
+    <w:lsdException w:name="Light List Accent 6" w:uiPriority="61"/>
+    <w:lsdException w:name="Light Grid Accent 6" w:uiPriority="62"/>
+    <w:lsdException w:name="Medium Shading 1 Accent 6" w:uiPriority="63"/>
+    <w:lsdException w:name="Medium Shading 2 Accent 6" w:uiPriority="64"/>
+    <w:lsdException w:name="Medium List 1 Accent 6" w:uiPriority="65"/>
+    <w:lsdException w:name="Medium List 2 Accent 6" w:uiPriority="66"/>
+    <w:lsdException w:name="Medium Grid 1 Accent 6" w:uiPriority="67"/>
+    <w:lsdException w:name="Medium Grid 2 Accent 6" w:uiPriority="68"/>
+    <w:lsdException w:name="Medium Grid 3 Accent 6" w:uiPriority="69"/>
+    <w:lsdException w:name="Dark List Accent 6" w:uiPriority="70"/>
+    <w:lsdException w:name="Colorful Shading Accent 6" w:uiPriority="71"/>
+    <w:lsdException w:name="Colorful List Accent 6" w:uiPriority="72"/>
+    <w:lsdException w:name="Colorful Grid Accent 6" w:uiPriority="73"/>
+    <w:lsdException w:name="Subtle Emphasis" w:uiPriority="19" w:qFormat="1"/>
+    <w:lsdException w:name="Intense Emphasis" w:uiPriority="21" w:qFormat="1"/>
+    <w:lsdException w:name="Subtle Reference" w:uiPriority="31" w:qFormat="1"/>
+    <w:lsdException w:name="Intense Reference" w:uiPriority="32" w:qFormat="1"/>
+    <w:lsdException w:name="Book Title" w:uiPriority="33" w:qFormat="1"/>
+    <w:lsdException w:name="Bibliography" w:semiHidden="1" w:uiPriority="37" w:unhideWhenUsed="1"/>
+    <w:lsdException w:name="TOC Heading" w:semiHidden="1" w:uiPriority="39" w:unhideWhenUsed="1" w:qFormat="1"/>
+    <w:lsdException w:name="Plain Table 1" w:uiPriority="41"/>
+    <w:lsdException w:name="Plain Table 2" w:uiPriority="42"/>
+    <w:lsdException w:name="Plain Table 3" w:uiPriority="43"/>
+    <w:lsdException w:name="Plain Table 4" w:uiPriority="44"/>
+    <w:lsdException w:name="Plain Table 5" w:uiPriority="45"/>
+    <w:lsdException w:name="Grid Table Light" w:uiPriority="40"/>
+    <w:lsdException w:name="Grid Table 1 Light" w:uiPriority="46"/>
+    <w:lsdException w:name="Grid Table 2" w:uiPriority="47"/>
+    <w:lsdException w:name="Grid Table 3" w:uiPriority="48"/>
+    <w:lsdException w:name="Grid Table 4" w:uiPriority="49"/>
+    <w:lsdException w:name="Grid Table 5 Dark" w:uiPriority="50"/>
+    <w:lsdException w:name="Grid Table 6 Colorful" w:uiPriority="51"/>
+    <w:lsdException w:name="Grid Table 7 Colorful" w:uiPriority="52"/>
+    <w:lsdException w:name="Grid Table 1 Light Accent 1" w:uiPriority="46"/>
+    <w:lsdException w:name="Grid Table 2 Accent 1" w:uiPriority="47"/>
+    <w:lsdException w:name="Grid Table 3 Accent 1" w:uiPriority="48"/>
+    <w:lsdException w:name="Grid Table 4 Accent 1" w:uiPriority="49"/>
+    <w:lsdException w:name="Grid Table 5 Dark Accent 1" w:uiPriority="50"/>
+    <w:lsdException w:name="Grid Table 6 Colorful Accent 1" w:uiPriority="51"/>
+    <w:lsdException w:name="Grid Table 7 Colorful Accent 1" w:uiPriority="52"/>
+    <w:lsdException w:name="Grid Table 1 Light Accent 2" w:uiPriority="46"/>
+    <w:lsdException w:name="Grid Table 2 Accent 2" w:uiPriority="47"/>
+    <w:lsdException w:name="Grid Table 3 Accent 2" w:uiPriority="48"/>
+    <w:lsdException w:name="Grid Table 4 Accent 2" w:uiPriority="49"/>
+    <w:lsdException w:name="Grid Table 5 Dark Accent 2" w:uiPriority="50"/>
+    <w:lsdException w:name="Grid Table 6 Colorful Accent 2" w:uiPriority="51"/>
+    <w:lsdException w:name="Grid Table 7 Colorful Accent 2" w:uiPriority="52"/>
+    <w:lsdException w:name="Grid Table 1 Light Accent 3" w:uiPriority="46"/>
+    <w:lsdException w:name="Grid Table 2 Accent 3" w:uiPriority="47"/>
+    <w:lsdException w:name="Grid Table 3 Accent 3" w:uiPriority="48"/>
+    <w:lsdException w:name="Grid Table 4 Accent 3" w:uiPriority="49"/>
+    <w:lsdException w:name="Grid Table 5 Dark Accent 3" w:uiPriority="50"/>
+    <w:lsdException w:name="Grid Table 6 Colorful Accent 3" w:uiPriority="51"/>
+    <w:lsdException w:name="Grid Table 7 Colorful Accent 3" w:uiPriority="52"/>
+    <w:lsdException w:name="Grid Table 1 Light Accent 4" w:uiPriority="46"/>
+    <w:lsdException w:name="Grid Table 2 Accent 4" w:uiPriority="47"/>
+    <w:lsdException w:name="Grid Table 3 Accent 4" w:uiPriority="48"/>
+    <w:lsdException w:name="Grid Table 4 Accent 4" w:uiPriority="49"/>
+    <w:lsdException w:name="Grid Table 5 Dark Accent 4" w:uiPriority="50"/>
+    <w:lsdException w:name="Grid Table 6 Colorful Accent 4" w:uiPriority="51"/>
+    <w:lsdException w:name="Grid Table 7 Colorful Accent 4" w:uiPriority="52"/>
+    <w:lsdException w:name="Grid Table 1 Light Accent 5" w:uiPriority="46"/>
+    <w:lsdException w:name="Grid Table 2 Accent 5" w:uiPriority="47"/>
+    <w:lsdException w:name="Grid Table 3 Accent 5" w:uiPriority="48"/>
+    <w:lsdException w:name="Grid Table 4 Accent 5" w:uiPriority="49"/>
+    <w:lsdException w:name="Grid Table 5 Dark Accent 5" w:uiPriority="50"/>
+    <w:lsdException w:name="Grid Table 6 Colorful Accent 5" w:uiPriority="51"/>
+    <w:lsdException w:name="Grid Table 7 Colorful Accent 5" w:uiPriority="52"/>
+    <w:lsdException w:name="Grid Table 1 Light Accent 6" w:uiPriority="46"/>
+    <w:lsdException w:name="Grid Table 2 Accent 6" w:uiPriority="47"/>
+    <w:lsdException w:name="Grid Table 3 Accent 6" w:uiPriority="48"/>
+    <w:lsdException w:name="Grid Table 4 Accent 6" w:uiPriority="49"/>
+    <w:lsdException w:name="Grid Table 5 Dark Accent 6" w:uiPriority="50"/>
+    <w:lsdException w:name="Grid Table 6 Colorful Accent 6" w:uiPriority="51"/>
+    <w:lsdException w:name="Grid Table 7 Colorful Accent 6" w:uiPriority="52"/>
+    <w:lsdException w:name="List Table 1 Light" w:uiPriority="46"/>
+    <w:lsdException w:name="List Table 2" w:uiPriority="47"/>
+    <w:lsdException w:name="List Table 3" w:uiPriority="48"/>
+    <w:lsdException w:name="List Table 4" w:uiPriority="49"/>
+    <w:lsdException w:name="List Table 5 Dark" w:uiPriority="50"/>
+    <w:lsdException w:name="List Table 6 Colorful" w:uiPriority="51"/>
+    <w:lsdException w:name="List Table 7 Colorful" w:uiPriority="52"/>
+    <w:lsdException w:name="List Table 1 Light Accent 1" w:uiPriority="46"/>
+    <w:lsdException w:name="List Table 2 Accent 1" w:uiPriority="47"/>
+    <w:lsdException w:name="List Table 3 Accent 1" w:uiPriority="48"/>
+    <w:lsdException w:name="List Table 4 Accent 1" w:uiPriority="49"/>
+    <w:lsdException w:name="List Table 5 Dark Accent 1" w:uiPriority="50"/>
+    <w:lsdException w:name="List Table 6 Colorful Accent 1" w:uiPriority="51"/>
+    <w:lsdException w:name="List Table 7 Colorful Accent 1" w:uiPriority="52"/>
+    <w:lsdException w:name="List Table 1 Light Accent 2" w:uiPriority="46"/>
+    <w:lsdException w:name="List Table 2 Accent 2" w:uiPriority="47"/>
+    <w:lsdException w:name="List Table 3 Accent 2" w:uiPriority="48"/>
+    <w:lsdException w:name="List Table 4 Accent 2" w:uiPriority="49"/>
+    <w:lsdException w:name="List Table 5 Dark Accent 2" w:uiPriority="50"/>
+    <w:lsdException w:name="List Table 6 Colorful Accent 2" w:uiPriority="51"/>
+    <w:lsdException w:name="List Table 7 Colorful Accent 2" w:uiPriority="52"/>
+    <w:lsdException w:name="List Table 1 Light Accent 3" w:uiPriority="46"/>
+    <w:lsdException w:name="List Table 2 Accent 3" w:uiPriority="47"/>
+    <w:lsdException w:name="List Table 3 Accent 3" w:uiPriority="48"/>
+    <w:lsdException w:name="List Table 4 Accent 3" w:uiPriority="49"/>
+    <w:lsdException w:name="List Table 5 Dark Accent 3" w:uiPriority="50"/>
+    <w:lsdException w:name="List Table 6 Colorful Accent 3" w:uiPriority="51"/>
+    <w:lsdException w:name="List Table 7 Colorful Accent 3" w:uiPriority="52"/>
+    <w:lsdException w:name="List Table 1 Light Accent 4" w:uiPriority="46"/>
+    <w:lsdException w:name="List Table 2 Accent 4" w:uiPriority="47"/>
+    <w:lsdException w:name="List Table 3 Accent 4" w:uiPriority="48"/>
+    <w:lsdException w:name="List Table 4 Accent 4" w:uiPriority="49"/>
+    <w:lsdException w:name="List Table 5 Dark Accent 4" w:uiPriority="50"/>
+    <w:lsdException w:name="List Table 6 Colorful Accent 4" w:uiPriority="51"/>
+    <w:lsdException w:name="List Table 7 Colorful Accent 4" w:uiPriority="52"/>
+    <w:lsdException w:name="List Table 1 Light Accent 5" w:uiPriority="46"/>
+    <w:lsdException w:name="List Table 2 Accent 5" w:uiPriority="47"/>
+    <w:lsdException w:name="List Table 3 Accent 5" w:uiPriority="48"/>
+    <w:lsdException w:name="List Table 4 Accent 5" w:uiPriority="49"/>
+    <w:lsdException w:name="List Table 5 Dark Accent 5" w:uiPriority="50"/>
+    <w:lsdException w:name="List Table 6 Colorful Accent 5" w:uiPriority="51"/>
+    <w:lsdException w:name="List Table 7 Colorful Accent 5" w:uiPriority="52"/>
+    <w:lsdException w:name="List Table 1 Light Accent 6" w:uiPriority="46"/>
+    <w:lsdException w:name="List Table 2 Accent 6" w:uiPriority="47"/>
+    <w:lsdException w:name="List Table 3 Accent 6" w:uiPriority="48"/>
+    <w:lsdException w:name="List Table 4 Accent 6" w:uiPriority="49"/>
+    <w:lsdException w:name="List Table 5 Dark Accent 6" w:uiPriority="50"/>
+    <w:lsdException w:name="List Table 6 Colorful Accent 6" w:uiPriority="51"/>
+    <w:lsdException w:name="List Table 7 Colorful Accent 6" w:uiPriority="52"/>
+    <w:lsdException w:name="Mention" w:semiHidden="1" w:unhideWhenUsed="1"/>
+    <w:lsdException w:name="Smart Hyperlink" w:semiHidden="1" w:unhideWhenUsed="1"/>
+    <w:lsdException w:name="Hashtag" w:semiHidden="1" w:unhideWhenUsed="1"/>
+    <w:lsdException w:name="Unresolved Mention" w:semiHidden="1" w:unhideWhenUsed="1"/>
+    <w:lsdException w:name="Smart Link" w:semiHidden="1" w:unhideWhenUsed="1"/>
   </w:latentStyles>
   <w:style w:type="paragraph" w:default="1" w:styleId="Normal">
     <w:name w:val="Normal"/>
@@ -2894,7 +3012,6 @@
       <w:spacing w:after="0" w:line="240" w:lineRule="auto"/>
     </w:pPr>
     <w:tblPr>
-      <w:tblInd w:w="0" w:type="dxa"/>
       <w:tblBorders>
         <w:top w:val="single" w:sz="4" w:space="0" w:color="000000" w:themeColor="text1"/>
         <w:left w:val="single" w:sz="4" w:space="0" w:color="000000" w:themeColor="text1"/>
@@ -2903,742 +3020,6 @@
         <w:insideH w:val="single" w:sz="4" w:space="0" w:color="000000" w:themeColor="text1"/>
         <w:insideV w:val="single" w:sz="4" w:space="0" w:color="000000" w:themeColor="text1"/>
       </w:tblBorders>
-      <w:tblCellMar>
-        <w:top w:w="0" w:type="dxa"/>
-        <w:left w:w="108" w:type="dxa"/>
-        <w:bottom w:w="0" w:type="dxa"/>
-        <w:right w:w="108" w:type="dxa"/>
-      </w:tblCellMar>
-    </w:tblPr>
-  </w:style>
-  <w:style w:type="character" w:customStyle="1" w:styleId="HeaderChar">
-    <w:name w:val="Header Char"/>
-    <w:basedOn w:val="DefaultParagraphFont"/>
-    <w:link w:val="Header"/>
-    <w:uiPriority w:val="99"/>
-  </w:style>
-  <w:style w:type="paragraph" w:styleId="Header">
-    <w:name w:val="header"/>
-    <w:basedOn w:val="Normal"/>
-    <w:link w:val="HeaderChar"/>
-    <w:uiPriority w:val="99"/>
-    <w:unhideWhenUsed/>
-    <w:pPr>
-      <w:tabs>
-        <w:tab w:val="center" w:pos="4680"/>
-        <w:tab w:val="right" w:pos="9360"/>
-      </w:tabs>
-      <w:spacing w:after="0" w:line="240" w:lineRule="auto"/>
-    </w:pPr>
-  </w:style>
-  <w:style w:type="character" w:customStyle="1" w:styleId="FooterChar">
-    <w:name w:val="Footer Char"/>
-    <w:basedOn w:val="DefaultParagraphFont"/>
-    <w:link w:val="Footer"/>
-    <w:uiPriority w:val="99"/>
-  </w:style>
-  <w:style w:type="paragraph" w:styleId="Footer">
-    <w:name w:val="footer"/>
-    <w:basedOn w:val="Normal"/>
-    <w:link w:val="FooterChar"/>
-    <w:uiPriority w:val="99"/>
-    <w:unhideWhenUsed/>
-    <w:pPr>
-      <w:tabs>
-        <w:tab w:val="center" w:pos="4680"/>
-        <w:tab w:val="right" w:pos="9360"/>
-      </w:tabs>
-      <w:spacing w:after="0" w:line="240" w:lineRule="auto"/>
-    </w:pPr>
-  </w:style>
-  <w:style w:type="paragraph" w:styleId="BalloonText">
-    <w:name w:val="Balloon Text"/>
-    <w:basedOn w:val="Normal"/>
-    <w:link w:val="BalloonTextChar"/>
-    <w:uiPriority w:val="99"/>
-    <w:semiHidden/>
-    <w:unhideWhenUsed/>
-    <w:rsid w:val="0049199E"/>
-    <w:pPr>
-      <w:spacing w:after="0" w:line="240" w:lineRule="auto"/>
-    </w:pPr>
-    <w:rPr>
-      <w:rFonts w:ascii="Tahoma" w:hAnsi="Tahoma" w:cs="Tahoma"/>
-      <w:sz w:val="16"/>
-      <w:szCs w:val="16"/>
-    </w:rPr>
-  </w:style>
-  <w:style w:type="character" w:customStyle="1" w:styleId="BalloonTextChar">
-    <w:name w:val="Balloon Text Char"/>
-    <w:basedOn w:val="DefaultParagraphFont"/>
-    <w:link w:val="BalloonText"/>
-    <w:uiPriority w:val="99"/>
-    <w:semiHidden/>
-    <w:rsid w:val="0049199E"/>
-    <w:rPr>
-      <w:rFonts w:ascii="Tahoma" w:hAnsi="Tahoma" w:cs="Tahoma"/>
-      <w:sz w:val="16"/>
-      <w:szCs w:val="16"/>
-    </w:rPr>
-  </w:style>
-</w:styles>
-</file>
-
-<file path=word/stylesWithEffects.xml><?xml version="1.0" encoding="utf-8"?>
-<w:styles xmlns:wpc="http://schemas.microsoft.com/office/word/2010/wordprocessingCanvas" xmlns:mc="http://schemas.openxmlformats.org/markup-compatibility/2006" xmlns:o="urn:schemas-microsoft-com:office:office" xmlns:r="http://schemas.openxmlformats.org/officeDocument/2006/relationships" xmlns:m="http://schemas.openxmlformats.org/officeDocument/2006/math" xmlns:v="urn:schemas-microsoft-com:vml" xmlns:wp14="http://schemas.microsoft.com/office/word/2010/wordprocessingDrawing" xmlns:wp="http://schemas.openxmlformats.org/drawingml/2006/wordprocessingDrawing" xmlns:w10="urn:schemas-microsoft-com:office:word" xmlns:w="http://schemas.openxmlformats.org/wordprocessingml/2006/main" xmlns:w14="http://schemas.microsoft.com/office/word/2010/wordml" xmlns:wpg="http://schemas.microsoft.com/office/word/2010/wordprocessingGroup" xmlns:wpi="http://schemas.microsoft.com/office/word/2010/wordprocessingInk" xmlns:wne="http://schemas.microsoft.com/office/word/2006/wordml" xmlns:wps="http://schemas.microsoft.com/office/word/2010/wordprocessingShape" mc:Ignorable="w14 wp14">
-  <w:docDefaults>
-    <w:rPrDefault>
-      <w:rPr>
-        <w:rFonts w:asciiTheme="minorHAnsi" w:eastAsiaTheme="minorEastAsia" w:hAnsiTheme="minorHAnsi" w:cstheme="minorBidi"/>
-        <w:sz w:val="24"/>
-        <w:szCs w:val="24"/>
-        <w:lang w:val="en-US" w:eastAsia="ja-JP" w:bidi="ar-SA"/>
-      </w:rPr>
-    </w:rPrDefault>
-    <w:pPrDefault>
-      <w:pPr>
-        <w:spacing w:after="160" w:line="279" w:lineRule="auto"/>
-      </w:pPr>
-    </w:pPrDefault>
-  </w:docDefaults>
-  <w:latentStyles w:defLockedState="0" w:defUIPriority="99" w:defSemiHidden="1" w:defUnhideWhenUsed="1" w:defQFormat="0" w:count="267">
-    <w:lsdException w:name="Normal" w:semiHidden="0" w:uiPriority="0" w:unhideWhenUsed="0" w:qFormat="1"/>
-    <w:lsdException w:name="heading 1" w:semiHidden="0" w:uiPriority="9" w:unhideWhenUsed="0" w:qFormat="1"/>
-    <w:lsdException w:name="heading 2" w:uiPriority="9" w:qFormat="1"/>
-    <w:lsdException w:name="heading 3" w:uiPriority="9" w:qFormat="1"/>
-    <w:lsdException w:name="heading 4" w:uiPriority="9" w:qFormat="1"/>
-    <w:lsdException w:name="heading 5" w:uiPriority="9" w:qFormat="1"/>
-    <w:lsdException w:name="heading 6" w:uiPriority="9" w:qFormat="1"/>
-    <w:lsdException w:name="heading 7" w:uiPriority="9" w:qFormat="1"/>
-    <w:lsdException w:name="heading 8" w:uiPriority="9" w:qFormat="1"/>
-    <w:lsdException w:name="heading 9" w:uiPriority="9" w:qFormat="1"/>
-    <w:lsdException w:name="toc 1" w:uiPriority="39"/>
-    <w:lsdException w:name="toc 2" w:uiPriority="39"/>
-    <w:lsdException w:name="toc 3" w:uiPriority="39"/>
-    <w:lsdException w:name="toc 4" w:uiPriority="39"/>
-    <w:lsdException w:name="toc 5" w:uiPriority="39"/>
-    <w:lsdException w:name="toc 6" w:uiPriority="39"/>
-    <w:lsdException w:name="toc 7" w:uiPriority="39"/>
-    <w:lsdException w:name="toc 8" w:uiPriority="39"/>
-    <w:lsdException w:name="toc 9" w:uiPriority="39"/>
-    <w:lsdException w:name="caption" w:uiPriority="35" w:qFormat="1"/>
-    <w:lsdException w:name="Title" w:semiHidden="0" w:uiPriority="10" w:unhideWhenUsed="0" w:qFormat="1"/>
-    <w:lsdException w:name="Default Paragraph Font" w:uiPriority="1"/>
-    <w:lsdException w:name="Subtitle" w:semiHidden="0" w:uiPriority="11" w:unhideWhenUsed="0" w:qFormat="1"/>
-    <w:lsdException w:name="Strong" w:semiHidden="0" w:uiPriority="22" w:unhideWhenUsed="0" w:qFormat="1"/>
-    <w:lsdException w:name="Emphasis" w:semiHidden="0" w:uiPriority="20" w:unhideWhenUsed="0" w:qFormat="1"/>
-    <w:lsdException w:name="Table Grid" w:semiHidden="0" w:uiPriority="39" w:unhideWhenUsed="0"/>
-    <w:lsdException w:name="Placeholder Text" w:unhideWhenUsed="0"/>
-    <w:lsdException w:name="No Spacing" w:semiHidden="0" w:uiPriority="1" w:unhideWhenUsed="0" w:qFormat="1"/>
-    <w:lsdException w:name="Light Shading" w:semiHidden="0" w:uiPriority="60" w:unhideWhenUsed="0"/>
-    <w:lsdException w:name="Light List" w:semiHidden="0" w:uiPriority="61" w:unhideWhenUsed="0"/>
-    <w:lsdException w:name="Light Grid" w:semiHidden="0" w:uiPriority="62" w:unhideWhenUsed="0"/>
-    <w:lsdException w:name="Medium Shading 1" w:semiHidden="0" w:uiPriority="63" w:unhideWhenUsed="0"/>
-    <w:lsdException w:name="Medium Shading 2" w:semiHidden="0" w:uiPriority="64" w:unhideWhenUsed="0"/>
-    <w:lsdException w:name="Medium List 1" w:semiHidden="0" w:uiPriority="65" w:unhideWhenUsed="0"/>
-    <w:lsdException w:name="Medium List 2" w:semiHidden="0" w:uiPriority="66" w:unhideWhenUsed="0"/>
-    <w:lsdException w:name="Medium Grid 1" w:semiHidden="0" w:uiPriority="67" w:unhideWhenUsed="0"/>
-    <w:lsdException w:name="Medium Grid 2" w:semiHidden="0" w:uiPriority="68" w:unhideWhenUsed="0"/>
-    <w:lsdException w:name="Medium Grid 3" w:semiHidden="0" w:uiPriority="69" w:unhideWhenUsed="0"/>
-    <w:lsdException w:name="Dark List" w:semiHidden="0" w:uiPriority="70" w:unhideWhenUsed="0"/>
-    <w:lsdException w:name="Colorful Shading" w:semiHidden="0" w:uiPriority="71" w:unhideWhenUsed="0"/>
-    <w:lsdException w:name="Colorful List" w:semiHidden="0" w:uiPriority="72" w:unhideWhenUsed="0"/>
-    <w:lsdException w:name="Colorful Grid" w:semiHidden="0" w:uiPriority="73" w:unhideWhenUsed="0"/>
-    <w:lsdException w:name="Light Shading Accent 1" w:semiHidden="0" w:uiPriority="60" w:unhideWhenUsed="0"/>
-    <w:lsdException w:name="Light List Accent 1" w:semiHidden="0" w:uiPriority="61" w:unhideWhenUsed="0"/>
-    <w:lsdException w:name="Light Grid Accent 1" w:semiHidden="0" w:uiPriority="62" w:unhideWhenUsed="0"/>
-    <w:lsdException w:name="Medium Shading 1 Accent 1" w:semiHidden="0" w:uiPriority="63" w:unhideWhenUsed="0"/>
-    <w:lsdException w:name="Medium Shading 2 Accent 1" w:semiHidden="0" w:uiPriority="64" w:unhideWhenUsed="0"/>
-    <w:lsdException w:name="Medium List 1 Accent 1" w:semiHidden="0" w:uiPriority="65" w:unhideWhenUsed="0"/>
-    <w:lsdException w:name="Revision" w:unhideWhenUsed="0"/>
-    <w:lsdException w:name="List Paragraph" w:semiHidden="0" w:uiPriority="34" w:unhideWhenUsed="0" w:qFormat="1"/>
-    <w:lsdException w:name="Quote" w:semiHidden="0" w:uiPriority="29" w:unhideWhenUsed="0" w:qFormat="1"/>
-    <w:lsdException w:name="Intense Quote" w:semiHidden="0" w:uiPriority="30" w:unhideWhenUsed="0" w:qFormat="1"/>
-    <w:lsdException w:name="Medium List 2 Accent 1" w:semiHidden="0" w:uiPriority="66" w:unhideWhenUsed="0"/>
-    <w:lsdException w:name="Medium Grid 1 Accent 1" w:semiHidden="0" w:uiPriority="67" w:unhideWhenUsed="0"/>
-    <w:lsdException w:name="Medium Grid 2 Accent 1" w:semiHidden="0" w:uiPriority="68" w:unhideWhenUsed="0"/>
-    <w:lsdException w:name="Medium Grid 3 Accent 1" w:semiHidden="0" w:uiPriority="69" w:unhideWhenUsed="0"/>
-    <w:lsdException w:name="Dark List Accent 1" w:semiHidden="0" w:uiPriority="70" w:unhideWhenUsed="0"/>
-    <w:lsdException w:name="Colorful Shading Accent 1" w:semiHidden="0" w:uiPriority="71" w:unhideWhenUsed="0"/>
-    <w:lsdException w:name="Colorful List Accent 1" w:semiHidden="0" w:uiPriority="72" w:unhideWhenUsed="0"/>
-    <w:lsdException w:name="Colorful Grid Accent 1" w:semiHidden="0" w:uiPriority="73" w:unhideWhenUsed="0"/>
-    <w:lsdException w:name="Light Shading Accent 2" w:semiHidden="0" w:uiPriority="60" w:unhideWhenUsed="0"/>
-    <w:lsdException w:name="Light List Accent 2" w:semiHidden="0" w:uiPriority="61" w:unhideWhenUsed="0"/>
-    <w:lsdException w:name="Light Grid Accent 2" w:semiHidden="0" w:uiPriority="62" w:unhideWhenUsed="0"/>
-    <w:lsdException w:name="Medium Shading 1 Accent 2" w:semiHidden="0" w:uiPriority="63" w:unhideWhenUsed="0"/>
-    <w:lsdException w:name="Medium Shading 2 Accent 2" w:semiHidden="0" w:uiPriority="64" w:unhideWhenUsed="0"/>
-    <w:lsdException w:name="Medium List 1 Accent 2" w:semiHidden="0" w:uiPriority="65" w:unhideWhenUsed="0"/>
-    <w:lsdException w:name="Medium List 2 Accent 2" w:semiHidden="0" w:uiPriority="66" w:unhideWhenUsed="0"/>
-    <w:lsdException w:name="Medium Grid 1 Accent 2" w:semiHidden="0" w:uiPriority="67" w:unhideWhenUsed="0"/>
-    <w:lsdException w:name="Medium Grid 2 Accent 2" w:semiHidden="0" w:uiPriority="68" w:unhideWhenUsed="0"/>
-    <w:lsdException w:name="Medium Grid 3 Accent 2" w:semiHidden="0" w:uiPriority="69" w:unhideWhenUsed="0"/>
-    <w:lsdException w:name="Dark List Accent 2" w:semiHidden="0" w:uiPriority="70" w:unhideWhenUsed="0"/>
-    <w:lsdException w:name="Colorful Shading Accent 2" w:semiHidden="0" w:uiPriority="71" w:unhideWhenUsed="0"/>
-    <w:lsdException w:name="Colorful List Accent 2" w:semiHidden="0" w:uiPriority="72" w:unhideWhenUsed="0"/>
-    <w:lsdException w:name="Colorful Grid Accent 2" w:semiHidden="0" w:uiPriority="73" w:unhideWhenUsed="0"/>
-    <w:lsdException w:name="Light Shading Accent 3" w:semiHidden="0" w:uiPriority="60" w:unhideWhenUsed="0"/>
-    <w:lsdException w:name="Light List Accent 3" w:semiHidden="0" w:uiPriority="61" w:unhideWhenUsed="0"/>
-    <w:lsdException w:name="Light Grid Accent 3" w:semiHidden="0" w:uiPriority="62" w:unhideWhenUsed="0"/>
-    <w:lsdException w:name="Medium Shading 1 Accent 3" w:semiHidden="0" w:uiPriority="63" w:unhideWhenUsed="0"/>
-    <w:lsdException w:name="Medium Shading 2 Accent 3" w:semiHidden="0" w:uiPriority="64" w:unhideWhenUsed="0"/>
-    <w:lsdException w:name="Medium List 1 Accent 3" w:semiHidden="0" w:uiPriority="65" w:unhideWhenUsed="0"/>
-    <w:lsdException w:name="Medium List 2 Accent 3" w:semiHidden="0" w:uiPriority="66" w:unhideWhenUsed="0"/>
-    <w:lsdException w:name="Medium Grid 1 Accent 3" w:semiHidden="0" w:uiPriority="67" w:unhideWhenUsed="0"/>
-    <w:lsdException w:name="Medium Grid 2 Accent 3" w:semiHidden="0" w:uiPriority="68" w:unhideWhenUsed="0"/>
-    <w:lsdException w:name="Medium Grid 3 Accent 3" w:semiHidden="0" w:uiPriority="69" w:unhideWhenUsed="0"/>
-    <w:lsdException w:name="Dark List Accent 3" w:semiHidden="0" w:uiPriority="70" w:unhideWhenUsed="0"/>
-    <w:lsdException w:name="Colorful Shading Accent 3" w:semiHidden="0" w:uiPriority="71" w:unhideWhenUsed="0"/>
-    <w:lsdException w:name="Colorful List Accent 3" w:semiHidden="0" w:uiPriority="72" w:unhideWhenUsed="0"/>
-    <w:lsdException w:name="Colorful Grid Accent 3" w:semiHidden="0" w:uiPriority="73" w:unhideWhenUsed="0"/>
-    <w:lsdException w:name="Light Shading Accent 4" w:semiHidden="0" w:uiPriority="60" w:unhideWhenUsed="0"/>
-    <w:lsdException w:name="Light List Accent 4" w:semiHidden="0" w:uiPriority="61" w:unhideWhenUsed="0"/>
-    <w:lsdException w:name="Light Grid Accent 4" w:semiHidden="0" w:uiPriority="62" w:unhideWhenUsed="0"/>
-    <w:lsdException w:name="Medium Shading 1 Accent 4" w:semiHidden="0" w:uiPriority="63" w:unhideWhenUsed="0"/>
-    <w:lsdException w:name="Medium Shading 2 Accent 4" w:semiHidden="0" w:uiPriority="64" w:unhideWhenUsed="0"/>
-    <w:lsdException w:name="Medium List 1 Accent 4" w:semiHidden="0" w:uiPriority="65" w:unhideWhenUsed="0"/>
-    <w:lsdException w:name="Medium List 2 Accent 4" w:semiHidden="0" w:uiPriority="66" w:unhideWhenUsed="0"/>
-    <w:lsdException w:name="Medium Grid 1 Accent 4" w:semiHidden="0" w:uiPriority="67" w:unhideWhenUsed="0"/>
-    <w:lsdException w:name="Medium Grid 2 Accent 4" w:semiHidden="0" w:uiPriority="68" w:unhideWhenUsed="0"/>
-    <w:lsdException w:name="Medium Grid 3 Accent 4" w:semiHidden="0" w:uiPriority="69" w:unhideWhenUsed="0"/>
-    <w:lsdException w:name="Dark List Accent 4" w:semiHidden="0" w:uiPriority="70" w:unhideWhenUsed="0"/>
-    <w:lsdException w:name="Colorful Shading Accent 4" w:semiHidden="0" w:uiPriority="71" w:unhideWhenUsed="0"/>
-    <w:lsdException w:name="Colorful List Accent 4" w:semiHidden="0" w:uiPriority="72" w:unhideWhenUsed="0"/>
-    <w:lsdException w:name="Colorful Grid Accent 4" w:semiHidden="0" w:uiPriority="73" w:unhideWhenUsed="0"/>
-    <w:lsdException w:name="Light Shading Accent 5" w:semiHidden="0" w:uiPriority="60" w:unhideWhenUsed="0"/>
-    <w:lsdException w:name="Light List Accent 5" w:semiHidden="0" w:uiPriority="61" w:unhideWhenUsed="0"/>
-    <w:lsdException w:name="Light Grid Accent 5" w:semiHidden="0" w:uiPriority="62" w:unhideWhenUsed="0"/>
-    <w:lsdException w:name="Medium Shading 1 Accent 5" w:semiHidden="0" w:uiPriority="63" w:unhideWhenUsed="0"/>
-    <w:lsdException w:name="Medium Shading 2 Accent 5" w:semiHidden="0" w:uiPriority="64" w:unhideWhenUsed="0"/>
-    <w:lsdException w:name="Medium List 1 Accent 5" w:semiHidden="0" w:uiPriority="65" w:unhideWhenUsed="0"/>
-    <w:lsdException w:name="Medium List 2 Accent 5" w:semiHidden="0" w:uiPriority="66" w:unhideWhenUsed="0"/>
-    <w:lsdException w:name="Medium Grid 1 Accent 5" w:semiHidden="0" w:uiPriority="67" w:unhideWhenUsed="0"/>
-    <w:lsdException w:name="Medium Grid 2 Accent 5" w:semiHidden="0" w:uiPriority="68" w:unhideWhenUsed="0"/>
-    <w:lsdException w:name="Medium Grid 3 Accent 5" w:semiHidden="0" w:uiPriority="69" w:unhideWhenUsed="0"/>
-    <w:lsdException w:name="Dark List Accent 5" w:semiHidden="0" w:uiPriority="70" w:unhideWhenUsed="0"/>
-    <w:lsdException w:name="Colorful Shading Accent 5" w:semiHidden="0" w:uiPriority="71" w:unhideWhenUsed="0"/>
-    <w:lsdException w:name="Colorful List Accent 5" w:semiHidden="0" w:uiPriority="72" w:unhideWhenUsed="0"/>
-    <w:lsdException w:name="Colorful Grid Accent 5" w:semiHidden="0" w:uiPriority="73" w:unhideWhenUsed="0"/>
-    <w:lsdException w:name="Light Shading Accent 6" w:semiHidden="0" w:uiPriority="60" w:unhideWhenUsed="0"/>
-    <w:lsdException w:name="Light List Accent 6" w:semiHidden="0" w:uiPriority="61" w:unhideWhenUsed="0"/>
-    <w:lsdException w:name="Light Grid Accent 6" w:semiHidden="0" w:uiPriority="62" w:unhideWhenUsed="0"/>
-    <w:lsdException w:name="Medium Shading 1 Accent 6" w:semiHidden="0" w:uiPriority="63" w:unhideWhenUsed="0"/>
-    <w:lsdException w:name="Medium Shading 2 Accent 6" w:semiHidden="0" w:uiPriority="64" w:unhideWhenUsed="0"/>
-    <w:lsdException w:name="Medium List 1 Accent 6" w:semiHidden="0" w:uiPriority="65" w:unhideWhenUsed="0"/>
-    <w:lsdException w:name="Medium List 2 Accent 6" w:semiHidden="0" w:uiPriority="66" w:unhideWhenUsed="0"/>
-    <w:lsdException w:name="Medium Grid 1 Accent 6" w:semiHidden="0" w:uiPriority="67" w:unhideWhenUsed="0"/>
-    <w:lsdException w:name="Medium Grid 2 Accent 6" w:semiHidden="0" w:uiPriority="68" w:unhideWhenUsed="0"/>
-    <w:lsdException w:name="Medium Grid 3 Accent 6" w:semiHidden="0" w:uiPriority="69" w:unhideWhenUsed="0"/>
-    <w:lsdException w:name="Dark List Accent 6" w:semiHidden="0" w:uiPriority="70" w:unhideWhenUsed="0"/>
-    <w:lsdException w:name="Colorful Shading Accent 6" w:semiHidden="0" w:uiPriority="71" w:unhideWhenUsed="0"/>
-    <w:lsdException w:name="Colorful List Accent 6" w:semiHidden="0" w:uiPriority="72" w:unhideWhenUsed="0"/>
-    <w:lsdException w:name="Colorful Grid Accent 6" w:semiHidden="0" w:uiPriority="73" w:unhideWhenUsed="0"/>
-    <w:lsdException w:name="Subtle Emphasis" w:semiHidden="0" w:uiPriority="19" w:unhideWhenUsed="0" w:qFormat="1"/>
-    <w:lsdException w:name="Intense Emphasis" w:semiHidden="0" w:uiPriority="21" w:unhideWhenUsed="0" w:qFormat="1"/>
-    <w:lsdException w:name="Subtle Reference" w:semiHidden="0" w:uiPriority="31" w:unhideWhenUsed="0" w:qFormat="1"/>
-    <w:lsdException w:name="Intense Reference" w:semiHidden="0" w:uiPriority="32" w:unhideWhenUsed="0" w:qFormat="1"/>
-    <w:lsdException w:name="Book Title" w:semiHidden="0" w:uiPriority="33" w:unhideWhenUsed="0" w:qFormat="1"/>
-    <w:lsdException w:name="Bibliography" w:uiPriority="37"/>
-    <w:lsdException w:name="TOC Heading" w:uiPriority="39" w:qFormat="1"/>
-  </w:latentStyles>
-  <w:style w:type="paragraph" w:default="1" w:styleId="Normal">
-    <w:name w:val="Normal"/>
-    <w:qFormat/>
-  </w:style>
-  <w:style w:type="paragraph" w:styleId="Heading1">
-    <w:name w:val="heading 1"/>
-    <w:basedOn w:val="Normal"/>
-    <w:next w:val="Normal"/>
-    <w:link w:val="Heading1Char"/>
-    <w:uiPriority w:val="9"/>
-    <w:qFormat/>
-    <w:pPr>
-      <w:keepNext/>
-      <w:keepLines/>
-      <w:spacing w:before="360" w:after="80"/>
-      <w:outlineLvl w:val="0"/>
-    </w:pPr>
-    <w:rPr>
-      <w:rFonts w:asciiTheme="majorHAnsi" w:eastAsiaTheme="majorEastAsia" w:hAnsiTheme="majorHAnsi" w:cstheme="majorBidi"/>
-      <w:color w:val="0F4761" w:themeColor="accent1" w:themeShade="BF"/>
-      <w:sz w:val="40"/>
-      <w:szCs w:val="40"/>
-    </w:rPr>
-  </w:style>
-  <w:style w:type="paragraph" w:styleId="Heading2">
-    <w:name w:val="heading 2"/>
-    <w:basedOn w:val="Normal"/>
-    <w:next w:val="Normal"/>
-    <w:link w:val="Heading2Char"/>
-    <w:uiPriority w:val="9"/>
-    <w:unhideWhenUsed/>
-    <w:qFormat/>
-    <w:pPr>
-      <w:keepNext/>
-      <w:keepLines/>
-      <w:spacing w:before="160" w:after="80"/>
-      <w:outlineLvl w:val="1"/>
-    </w:pPr>
-    <w:rPr>
-      <w:rFonts w:asciiTheme="majorHAnsi" w:eastAsiaTheme="majorEastAsia" w:hAnsiTheme="majorHAnsi" w:cstheme="majorBidi"/>
-      <w:color w:val="0F4761" w:themeColor="accent1" w:themeShade="BF"/>
-      <w:sz w:val="32"/>
-      <w:szCs w:val="32"/>
-    </w:rPr>
-  </w:style>
-  <w:style w:type="paragraph" w:styleId="Heading3">
-    <w:name w:val="heading 3"/>
-    <w:basedOn w:val="Normal"/>
-    <w:next w:val="Normal"/>
-    <w:link w:val="Heading3Char"/>
-    <w:uiPriority w:val="9"/>
-    <w:unhideWhenUsed/>
-    <w:qFormat/>
-    <w:pPr>
-      <w:keepNext/>
-      <w:keepLines/>
-      <w:spacing w:before="160" w:after="80"/>
-      <w:outlineLvl w:val="2"/>
-    </w:pPr>
-    <w:rPr>
-      <w:rFonts w:eastAsiaTheme="majorEastAsia" w:cstheme="majorBidi"/>
-      <w:color w:val="0F4761" w:themeColor="accent1" w:themeShade="BF"/>
-      <w:sz w:val="28"/>
-      <w:szCs w:val="28"/>
-    </w:rPr>
-  </w:style>
-  <w:style w:type="paragraph" w:styleId="Heading4">
-    <w:name w:val="heading 4"/>
-    <w:basedOn w:val="Normal"/>
-    <w:next w:val="Normal"/>
-    <w:link w:val="Heading4Char"/>
-    <w:uiPriority w:val="9"/>
-    <w:unhideWhenUsed/>
-    <w:qFormat/>
-    <w:pPr>
-      <w:keepNext/>
-      <w:keepLines/>
-      <w:spacing w:before="80" w:after="40"/>
-      <w:outlineLvl w:val="3"/>
-    </w:pPr>
-    <w:rPr>
-      <w:rFonts w:eastAsiaTheme="majorEastAsia" w:cstheme="majorBidi"/>
-      <w:i/>
-      <w:iCs/>
-      <w:color w:val="0F4761" w:themeColor="accent1" w:themeShade="BF"/>
-    </w:rPr>
-  </w:style>
-  <w:style w:type="paragraph" w:styleId="Heading5">
-    <w:name w:val="heading 5"/>
-    <w:basedOn w:val="Normal"/>
-    <w:next w:val="Normal"/>
-    <w:link w:val="Heading5Char"/>
-    <w:uiPriority w:val="9"/>
-    <w:unhideWhenUsed/>
-    <w:qFormat/>
-    <w:pPr>
-      <w:keepNext/>
-      <w:keepLines/>
-      <w:spacing w:before="80" w:after="40"/>
-      <w:outlineLvl w:val="4"/>
-    </w:pPr>
-    <w:rPr>
-      <w:rFonts w:eastAsiaTheme="majorEastAsia" w:cstheme="majorBidi"/>
-      <w:color w:val="0F4761" w:themeColor="accent1" w:themeShade="BF"/>
-    </w:rPr>
-  </w:style>
-  <w:style w:type="paragraph" w:styleId="Heading6">
-    <w:name w:val="heading 6"/>
-    <w:basedOn w:val="Normal"/>
-    <w:next w:val="Normal"/>
-    <w:link w:val="Heading6Char"/>
-    <w:uiPriority w:val="9"/>
-    <w:unhideWhenUsed/>
-    <w:qFormat/>
-    <w:pPr>
-      <w:keepNext/>
-      <w:keepLines/>
-      <w:spacing w:before="40" w:after="0"/>
-      <w:outlineLvl w:val="5"/>
-    </w:pPr>
-    <w:rPr>
-      <w:rFonts w:eastAsiaTheme="majorEastAsia" w:cstheme="majorBidi"/>
-      <w:i/>
-      <w:iCs/>
-      <w:color w:val="595959" w:themeColor="text1" w:themeTint="A6"/>
-    </w:rPr>
-  </w:style>
-  <w:style w:type="paragraph" w:styleId="Heading7">
-    <w:name w:val="heading 7"/>
-    <w:basedOn w:val="Normal"/>
-    <w:next w:val="Normal"/>
-    <w:link w:val="Heading7Char"/>
-    <w:uiPriority w:val="9"/>
-    <w:unhideWhenUsed/>
-    <w:qFormat/>
-    <w:pPr>
-      <w:keepNext/>
-      <w:keepLines/>
-      <w:spacing w:before="40" w:after="0"/>
-      <w:outlineLvl w:val="6"/>
-    </w:pPr>
-    <w:rPr>
-      <w:rFonts w:eastAsiaTheme="majorEastAsia" w:cstheme="majorBidi"/>
-      <w:color w:val="595959" w:themeColor="text1" w:themeTint="A6"/>
-    </w:rPr>
-  </w:style>
-  <w:style w:type="paragraph" w:styleId="Heading8">
-    <w:name w:val="heading 8"/>
-    <w:basedOn w:val="Normal"/>
-    <w:next w:val="Normal"/>
-    <w:link w:val="Heading8Char"/>
-    <w:uiPriority w:val="9"/>
-    <w:unhideWhenUsed/>
-    <w:qFormat/>
-    <w:pPr>
-      <w:keepNext/>
-      <w:keepLines/>
-      <w:spacing w:after="0"/>
-      <w:outlineLvl w:val="7"/>
-    </w:pPr>
-    <w:rPr>
-      <w:rFonts w:eastAsiaTheme="majorEastAsia" w:cstheme="majorBidi"/>
-      <w:i/>
-      <w:iCs/>
-      <w:color w:val="272727" w:themeColor="text1" w:themeTint="D8"/>
-    </w:rPr>
-  </w:style>
-  <w:style w:type="paragraph" w:styleId="Heading9">
-    <w:name w:val="heading 9"/>
-    <w:basedOn w:val="Normal"/>
-    <w:next w:val="Normal"/>
-    <w:link w:val="Heading9Char"/>
-    <w:uiPriority w:val="9"/>
-    <w:unhideWhenUsed/>
-    <w:qFormat/>
-    <w:pPr>
-      <w:keepNext/>
-      <w:keepLines/>
-      <w:spacing w:after="0"/>
-      <w:outlineLvl w:val="8"/>
-    </w:pPr>
-    <w:rPr>
-      <w:rFonts w:eastAsiaTheme="majorEastAsia" w:cstheme="majorBidi"/>
-      <w:color w:val="272727" w:themeColor="text1" w:themeTint="D8"/>
-    </w:rPr>
-  </w:style>
-  <w:style w:type="character" w:default="1" w:styleId="DefaultParagraphFont">
-    <w:name w:val="Default Paragraph Font"/>
-    <w:uiPriority w:val="1"/>
-    <w:semiHidden/>
-    <w:unhideWhenUsed/>
-  </w:style>
-  <w:style w:type="table" w:default="1" w:styleId="TableNormal">
-    <w:name w:val="Normal Table"/>
-    <w:uiPriority w:val="99"/>
-    <w:semiHidden/>
-    <w:unhideWhenUsed/>
-    <w:tblPr>
-      <w:tblInd w:w="0" w:type="dxa"/>
-      <w:tblCellMar>
-        <w:top w:w="0" w:type="dxa"/>
-        <w:left w:w="108" w:type="dxa"/>
-        <w:bottom w:w="0" w:type="dxa"/>
-        <w:right w:w="108" w:type="dxa"/>
-      </w:tblCellMar>
-    </w:tblPr>
-  </w:style>
-  <w:style w:type="numbering" w:default="1" w:styleId="NoList">
-    <w:name w:val="No List"/>
-    <w:uiPriority w:val="99"/>
-    <w:semiHidden/>
-    <w:unhideWhenUsed/>
-  </w:style>
-  <w:style w:type="character" w:customStyle="1" w:styleId="Heading1Char">
-    <w:name w:val="Heading 1 Char"/>
-    <w:basedOn w:val="DefaultParagraphFont"/>
-    <w:link w:val="Heading1"/>
-    <w:uiPriority w:val="9"/>
-    <w:rPr>
-      <w:rFonts w:asciiTheme="majorHAnsi" w:eastAsiaTheme="majorEastAsia" w:hAnsiTheme="majorHAnsi" w:cstheme="majorBidi"/>
-      <w:color w:val="0F4761" w:themeColor="accent1" w:themeShade="BF"/>
-      <w:sz w:val="40"/>
-      <w:szCs w:val="40"/>
-    </w:rPr>
-  </w:style>
-  <w:style w:type="character" w:customStyle="1" w:styleId="Heading2Char">
-    <w:name w:val="Heading 2 Char"/>
-    <w:basedOn w:val="DefaultParagraphFont"/>
-    <w:link w:val="Heading2"/>
-    <w:uiPriority w:val="9"/>
-    <w:rPr>
-      <w:rFonts w:asciiTheme="majorHAnsi" w:eastAsiaTheme="majorEastAsia" w:hAnsiTheme="majorHAnsi" w:cstheme="majorBidi"/>
-      <w:color w:val="0F4761" w:themeColor="accent1" w:themeShade="BF"/>
-      <w:sz w:val="32"/>
-      <w:szCs w:val="32"/>
-    </w:rPr>
-  </w:style>
-  <w:style w:type="character" w:customStyle="1" w:styleId="Heading3Char">
-    <w:name w:val="Heading 3 Char"/>
-    <w:basedOn w:val="DefaultParagraphFont"/>
-    <w:link w:val="Heading3"/>
-    <w:uiPriority w:val="9"/>
-    <w:rPr>
-      <w:rFonts w:eastAsiaTheme="majorEastAsia" w:cstheme="majorBidi"/>
-      <w:color w:val="0F4761" w:themeColor="accent1" w:themeShade="BF"/>
-      <w:sz w:val="28"/>
-      <w:szCs w:val="28"/>
-    </w:rPr>
-  </w:style>
-  <w:style w:type="character" w:customStyle="1" w:styleId="Heading4Char">
-    <w:name w:val="Heading 4 Char"/>
-    <w:basedOn w:val="DefaultParagraphFont"/>
-    <w:link w:val="Heading4"/>
-    <w:uiPriority w:val="9"/>
-    <w:rPr>
-      <w:rFonts w:eastAsiaTheme="majorEastAsia" w:cstheme="majorBidi"/>
-      <w:i/>
-      <w:iCs/>
-      <w:color w:val="0F4761" w:themeColor="accent1" w:themeShade="BF"/>
-    </w:rPr>
-  </w:style>
-  <w:style w:type="character" w:customStyle="1" w:styleId="Heading5Char">
-    <w:name w:val="Heading 5 Char"/>
-    <w:basedOn w:val="DefaultParagraphFont"/>
-    <w:link w:val="Heading5"/>
-    <w:uiPriority w:val="9"/>
-    <w:rPr>
-      <w:rFonts w:eastAsiaTheme="majorEastAsia" w:cstheme="majorBidi"/>
-      <w:color w:val="0F4761" w:themeColor="accent1" w:themeShade="BF"/>
-    </w:rPr>
-  </w:style>
-  <w:style w:type="character" w:customStyle="1" w:styleId="Heading6Char">
-    <w:name w:val="Heading 6 Char"/>
-    <w:basedOn w:val="DefaultParagraphFont"/>
-    <w:link w:val="Heading6"/>
-    <w:uiPriority w:val="9"/>
-    <w:rPr>
-      <w:rFonts w:eastAsiaTheme="majorEastAsia" w:cstheme="majorBidi"/>
-      <w:i/>
-      <w:iCs/>
-      <w:color w:val="595959" w:themeColor="text1" w:themeTint="A6"/>
-    </w:rPr>
-  </w:style>
-  <w:style w:type="character" w:customStyle="1" w:styleId="Heading7Char">
-    <w:name w:val="Heading 7 Char"/>
-    <w:basedOn w:val="DefaultParagraphFont"/>
-    <w:link w:val="Heading7"/>
-    <w:uiPriority w:val="9"/>
-    <w:rPr>
-      <w:rFonts w:eastAsiaTheme="majorEastAsia" w:cstheme="majorBidi"/>
-      <w:color w:val="595959" w:themeColor="text1" w:themeTint="A6"/>
-    </w:rPr>
-  </w:style>
-  <w:style w:type="character" w:customStyle="1" w:styleId="Heading8Char">
-    <w:name w:val="Heading 8 Char"/>
-    <w:basedOn w:val="DefaultParagraphFont"/>
-    <w:link w:val="Heading8"/>
-    <w:uiPriority w:val="9"/>
-    <w:rPr>
-      <w:rFonts w:eastAsiaTheme="majorEastAsia" w:cstheme="majorBidi"/>
-      <w:i/>
-      <w:iCs/>
-      <w:color w:val="272727" w:themeColor="text1" w:themeTint="D8"/>
-    </w:rPr>
-  </w:style>
-  <w:style w:type="character" w:customStyle="1" w:styleId="Heading9Char">
-    <w:name w:val="Heading 9 Char"/>
-    <w:basedOn w:val="DefaultParagraphFont"/>
-    <w:link w:val="Heading9"/>
-    <w:uiPriority w:val="9"/>
-    <w:rPr>
-      <w:rFonts w:eastAsiaTheme="majorEastAsia" w:cstheme="majorBidi"/>
-      <w:color w:val="272727" w:themeColor="text1" w:themeTint="D8"/>
-    </w:rPr>
-  </w:style>
-  <w:style w:type="character" w:customStyle="1" w:styleId="TitleChar">
-    <w:name w:val="Title Char"/>
-    <w:basedOn w:val="DefaultParagraphFont"/>
-    <w:link w:val="Title"/>
-    <w:uiPriority w:val="10"/>
-    <w:rPr>
-      <w:rFonts w:asciiTheme="majorHAnsi" w:eastAsiaTheme="majorEastAsia" w:hAnsiTheme="majorHAnsi" w:cstheme="majorBidi"/>
-      <w:spacing w:val="-10"/>
-      <w:kern w:val="28"/>
-      <w:sz w:val="56"/>
-      <w:szCs w:val="56"/>
-    </w:rPr>
-  </w:style>
-  <w:style w:type="paragraph" w:styleId="Title">
-    <w:name w:val="Title"/>
-    <w:basedOn w:val="Normal"/>
-    <w:next w:val="Normal"/>
-    <w:link w:val="TitleChar"/>
-    <w:uiPriority w:val="10"/>
-    <w:qFormat/>
-    <w:pPr>
-      <w:spacing w:after="80" w:line="240" w:lineRule="auto"/>
-      <w:contextualSpacing/>
-    </w:pPr>
-    <w:rPr>
-      <w:rFonts w:asciiTheme="majorHAnsi" w:eastAsiaTheme="majorEastAsia" w:hAnsiTheme="majorHAnsi" w:cstheme="majorBidi"/>
-      <w:spacing w:val="-10"/>
-      <w:kern w:val="28"/>
-      <w:sz w:val="56"/>
-      <w:szCs w:val="56"/>
-    </w:rPr>
-  </w:style>
-  <w:style w:type="character" w:customStyle="1" w:styleId="SubtitleChar">
-    <w:name w:val="Subtitle Char"/>
-    <w:basedOn w:val="DefaultParagraphFont"/>
-    <w:link w:val="Subtitle"/>
-    <w:uiPriority w:val="11"/>
-    <w:rPr>
-      <w:rFonts w:eastAsiaTheme="majorEastAsia" w:cstheme="majorBidi"/>
-      <w:color w:val="595959" w:themeColor="text1" w:themeTint="A6"/>
-      <w:spacing w:val="15"/>
-      <w:sz w:val="28"/>
-      <w:szCs w:val="28"/>
-    </w:rPr>
-  </w:style>
-  <w:style w:type="paragraph" w:styleId="Subtitle">
-    <w:name w:val="Subtitle"/>
-    <w:basedOn w:val="Normal"/>
-    <w:next w:val="Normal"/>
-    <w:link w:val="SubtitleChar"/>
-    <w:uiPriority w:val="11"/>
-    <w:qFormat/>
-    <w:pPr>
-      <w:numPr>
-        <w:ilvl w:val="1"/>
-      </w:numPr>
-    </w:pPr>
-    <w:rPr>
-      <w:rFonts w:eastAsiaTheme="majorEastAsia" w:cstheme="majorBidi"/>
-      <w:color w:val="595959" w:themeColor="text1" w:themeTint="A6"/>
-      <w:spacing w:val="15"/>
-      <w:sz w:val="28"/>
-      <w:szCs w:val="28"/>
-    </w:rPr>
-  </w:style>
-  <w:style w:type="character" w:styleId="IntenseEmphasis">
-    <w:name w:val="Intense Emphasis"/>
-    <w:basedOn w:val="DefaultParagraphFont"/>
-    <w:uiPriority w:val="21"/>
-    <w:qFormat/>
-    <w:rPr>
-      <w:i/>
-      <w:iCs/>
-      <w:color w:val="0F4761" w:themeColor="accent1" w:themeShade="BF"/>
-    </w:rPr>
-  </w:style>
-  <w:style w:type="character" w:customStyle="1" w:styleId="QuoteChar">
-    <w:name w:val="Quote Char"/>
-    <w:basedOn w:val="DefaultParagraphFont"/>
-    <w:link w:val="Quote"/>
-    <w:uiPriority w:val="29"/>
-    <w:rPr>
-      <w:i/>
-      <w:iCs/>
-      <w:color w:val="404040" w:themeColor="text1" w:themeTint="BF"/>
-    </w:rPr>
-  </w:style>
-  <w:style w:type="paragraph" w:styleId="Quote">
-    <w:name w:val="Quote"/>
-    <w:basedOn w:val="Normal"/>
-    <w:next w:val="Normal"/>
-    <w:link w:val="QuoteChar"/>
-    <w:uiPriority w:val="29"/>
-    <w:qFormat/>
-    <w:pPr>
-      <w:spacing w:before="160"/>
-      <w:jc w:val="center"/>
-    </w:pPr>
-    <w:rPr>
-      <w:i/>
-      <w:iCs/>
-      <w:color w:val="404040" w:themeColor="text1" w:themeTint="BF"/>
-    </w:rPr>
-  </w:style>
-  <w:style w:type="character" w:customStyle="1" w:styleId="IntenseQuoteChar">
-    <w:name w:val="Intense Quote Char"/>
-    <w:basedOn w:val="DefaultParagraphFont"/>
-    <w:link w:val="IntenseQuote"/>
-    <w:uiPriority w:val="30"/>
-    <w:rPr>
-      <w:i/>
-      <w:iCs/>
-      <w:color w:val="0F4761" w:themeColor="accent1" w:themeShade="BF"/>
-    </w:rPr>
-  </w:style>
-  <w:style w:type="paragraph" w:styleId="IntenseQuote">
-    <w:name w:val="Intense Quote"/>
-    <w:basedOn w:val="Normal"/>
-    <w:next w:val="Normal"/>
-    <w:link w:val="IntenseQuoteChar"/>
-    <w:uiPriority w:val="30"/>
-    <w:qFormat/>
-    <w:pPr>
-      <w:pBdr>
-        <w:top w:val="single" w:sz="4" w:space="10" w:color="0F4761" w:themeColor="accent1" w:themeShade="BF"/>
-        <w:bottom w:val="single" w:sz="4" w:space="10" w:color="0F4761" w:themeColor="accent1" w:themeShade="BF"/>
-      </w:pBdr>
-      <w:spacing w:before="360" w:after="360"/>
-      <w:ind w:left="864" w:right="864"/>
-      <w:jc w:val="center"/>
-    </w:pPr>
-    <w:rPr>
-      <w:i/>
-      <w:iCs/>
-      <w:color w:val="0F4761" w:themeColor="accent1" w:themeShade="BF"/>
-    </w:rPr>
-  </w:style>
-  <w:style w:type="character" w:styleId="IntenseReference">
-    <w:name w:val="Intense Reference"/>
-    <w:basedOn w:val="DefaultParagraphFont"/>
-    <w:uiPriority w:val="32"/>
-    <w:qFormat/>
-    <w:rPr>
-      <w:b/>
-      <w:bCs/>
-      <w:smallCaps/>
-      <w:color w:val="0F4761" w:themeColor="accent1" w:themeShade="BF"/>
-      <w:spacing w:val="5"/>
-    </w:rPr>
-  </w:style>
-  <w:style w:type="paragraph" w:styleId="ListParagraph">
-    <w:name w:val="List Paragraph"/>
-    <w:basedOn w:val="Normal"/>
-    <w:uiPriority w:val="34"/>
-    <w:qFormat/>
-    <w:pPr>
-      <w:ind w:left="720"/>
-      <w:contextualSpacing/>
-    </w:pPr>
-  </w:style>
-  <w:style w:type="table" w:styleId="TableGrid">
-    <w:name w:val="Table Grid"/>
-    <w:basedOn w:val="TableNormal"/>
-    <w:uiPriority w:val="59"/>
-    <w:rsid w:val="00FB4123"/>
-    <w:pPr>
-      <w:spacing w:after="0" w:line="240" w:lineRule="auto"/>
-    </w:pPr>
-    <w:tblPr>
-      <w:tblInd w:w="0" w:type="dxa"/>
-      <w:tblBorders>
-        <w:top w:val="single" w:sz="4" w:space="0" w:color="000000" w:themeColor="text1"/>
-        <w:left w:val="single" w:sz="4" w:space="0" w:color="000000" w:themeColor="text1"/>
-        <w:bottom w:val="single" w:sz="4" w:space="0" w:color="000000" w:themeColor="text1"/>
-        <w:right w:val="single" w:sz="4" w:space="0" w:color="000000" w:themeColor="text1"/>
-        <w:insideH w:val="single" w:sz="4" w:space="0" w:color="000000" w:themeColor="text1"/>
-        <w:insideV w:val="single" w:sz="4" w:space="0" w:color="000000" w:themeColor="text1"/>
-      </w:tblBorders>
-      <w:tblCellMar>
-        <w:top w:w="0" w:type="dxa"/>
-        <w:left w:w="108" w:type="dxa"/>
-        <w:bottom w:w="0" w:type="dxa"/>
-        <w:right w:w="108" w:type="dxa"/>
-      </w:tblCellMar>
     </w:tblPr>
   </w:style>
   <w:style w:type="character" w:customStyle="1" w:styleId="HeaderChar">
@@ -3969,7 +3350,7 @@
   <a:extraClrSchemeLst/>
   <a:extLst>
     <a:ext uri="{05A4C25C-085E-4340-85A3-A5531E510DB2}">
-      <thm15:themeFamily xmlns:thm15="http://schemas.microsoft.com/office/thememl/2012/main" xmlns="" name="Office Theme" id="{62F939B6-93AF-4DB8-9C6B-D6C7DFDC589F}" vid="{4A3C46E8-61CC-4603-A589-7422A47A8E4A}"/>
+      <thm15:themeFamily xmlns:thm15="http://schemas.microsoft.com/office/thememl/2012/main" name="Office Theme" id="{62F939B6-93AF-4DB8-9C6B-D6C7DFDC589F}" vid="{4A3C46E8-61CC-4603-A589-7422A47A8E4A}"/>
     </a:ext>
   </a:extLst>
 </a:theme>
